--- a/Script/Report-Writting-Demo.docx
+++ b/Script/Report-Writting-Demo.docx
@@ -237,7 +237,7 @@
       </w:r>
     </w:p>
     <w:bookmarkEnd w:id="26"/>
-    <w:bookmarkStart w:id="27" w:name="result"/>
+    <w:bookmarkStart w:id="30" w:name="result"/>
     <w:p>
       <w:pPr>
         <w:pStyle w:val="Heading1"/>
@@ -432,583 +432,128 @@
     </w:tbl>
     <w:p>
       <w:pPr>
-        <w:pStyle w:val="SourceCode"/>
-      </w:pPr>
-      <w:r>
-        <w:rPr>
-          <w:rStyle w:val="NormalTok"/>
-        </w:rPr>
-        <w:t xml:space="preserve">Table2 </w:t>
-      </w:r>
-      <w:r>
-        <w:rPr>
-          <w:rStyle w:val="OtherTok"/>
-        </w:rPr>
-        <w:t xml:space="preserve">&lt;-</w:t>
-      </w:r>
-      <w:r>
-        <w:rPr>
-          <w:rStyle w:val="NormalTok"/>
-        </w:rPr>
-        <w:t xml:space="preserve"> tibble</w:t>
-      </w:r>
-      <w:r>
-        <w:rPr>
-          <w:rStyle w:val="SpecialCharTok"/>
-        </w:rPr>
-        <w:t xml:space="preserve">::</w:t>
-      </w:r>
-      <w:r>
-        <w:rPr>
-          <w:rStyle w:val="FunctionTok"/>
-        </w:rPr>
-        <w:t xml:space="preserve">tribble</w:t>
-      </w:r>
-      <w:r>
-        <w:rPr>
-          <w:rStyle w:val="NormalTok"/>
-        </w:rPr>
-        <w:t xml:space="preserve">(</w:t>
-      </w:r>
-      <w:r>
-        <w:br/>
-      </w:r>
-      <w:r>
-        <w:rPr>
-          <w:rStyle w:val="NormalTok"/>
-        </w:rPr>
-        <w:t xml:space="preserve">      </w:t>
-      </w:r>
-      <w:r>
-        <w:rPr>
-          <w:rStyle w:val="SpecialCharTok"/>
-        </w:rPr>
-        <w:t xml:space="preserve">~</w:t>
-      </w:r>
-      <w:r>
-        <w:rPr>
-          <w:rStyle w:val="NormalTok"/>
-        </w:rPr>
-        <w:t xml:space="preserve">Sex, </w:t>
-      </w:r>
-      <w:r>
-        <w:rPr>
-          <w:rStyle w:val="SpecialCharTok"/>
-        </w:rPr>
-        <w:t xml:space="preserve">~</w:t>
-      </w:r>
-      <w:r>
-        <w:rPr>
-          <w:rStyle w:val="NormalTok"/>
-        </w:rPr>
-        <w:t xml:space="preserve">Occupation, </w:t>
-      </w:r>
-      <w:r>
-        <w:rPr>
-          <w:rStyle w:val="SpecialCharTok"/>
-        </w:rPr>
-        <w:t xml:space="preserve">~</w:t>
-      </w:r>
-      <w:r>
-        <w:rPr>
-          <w:rStyle w:val="NormalTok"/>
-        </w:rPr>
-        <w:t xml:space="preserve">Result,</w:t>
-      </w:r>
-      <w:r>
-        <w:br/>
-      </w:r>
-      <w:r>
-        <w:rPr>
-          <w:rStyle w:val="NormalTok"/>
-        </w:rPr>
-        <w:t xml:space="preserve">  </w:t>
-      </w:r>
-      <w:r>
-        <w:rPr>
-          <w:rStyle w:val="StringTok"/>
-        </w:rPr>
-        <w:t xml:space="preserve">"Female"</w:t>
-      </w:r>
-      <w:r>
-        <w:rPr>
-          <w:rStyle w:val="NormalTok"/>
-        </w:rPr>
-        <w:t xml:space="preserve">,    </w:t>
-      </w:r>
-      <w:r>
-        <w:rPr>
-          <w:rStyle w:val="StringTok"/>
-        </w:rPr>
-        <w:t xml:space="preserve">"Trader"</w:t>
-      </w:r>
-      <w:r>
-        <w:rPr>
-          <w:rStyle w:val="NormalTok"/>
-        </w:rPr>
-        <w:t xml:space="preserve">,      </w:t>
-      </w:r>
-      <w:r>
-        <w:rPr>
-          <w:rStyle w:val="DecValTok"/>
-        </w:rPr>
-        <w:t xml:space="preserve">50</w:t>
-      </w:r>
-      <w:r>
-        <w:rPr>
-          <w:rStyle w:val="NormalTok"/>
-        </w:rPr>
-        <w:t xml:space="preserve">,</w:t>
-      </w:r>
-      <w:r>
-        <w:br/>
-      </w:r>
-      <w:r>
-        <w:rPr>
-          <w:rStyle w:val="NormalTok"/>
-        </w:rPr>
-        <w:t xml:space="preserve">  </w:t>
-      </w:r>
-      <w:r>
-        <w:rPr>
-          <w:rStyle w:val="StringTok"/>
-        </w:rPr>
-        <w:t xml:space="preserve">"Female"</w:t>
-      </w:r>
-      <w:r>
-        <w:rPr>
-          <w:rStyle w:val="NormalTok"/>
-        </w:rPr>
-        <w:t xml:space="preserve">,   </w:t>
-      </w:r>
-      <w:r>
-        <w:rPr>
-          <w:rStyle w:val="StringTok"/>
-        </w:rPr>
-        <w:t xml:space="preserve">"Teacher"</w:t>
-      </w:r>
-      <w:r>
-        <w:rPr>
-          <w:rStyle w:val="NormalTok"/>
-        </w:rPr>
-        <w:t xml:space="preserve">,      </w:t>
-      </w:r>
-      <w:r>
-        <w:rPr>
-          <w:rStyle w:val="DecValTok"/>
-        </w:rPr>
-        <w:t xml:space="preserve">30</w:t>
-      </w:r>
-      <w:r>
-        <w:rPr>
-          <w:rStyle w:val="NormalTok"/>
-        </w:rPr>
-        <w:t xml:space="preserve">,</w:t>
-      </w:r>
-      <w:r>
-        <w:br/>
-      </w:r>
-      <w:r>
-        <w:rPr>
-          <w:rStyle w:val="NormalTok"/>
-        </w:rPr>
-        <w:t xml:space="preserve">  </w:t>
-      </w:r>
-      <w:r>
-        <w:rPr>
-          <w:rStyle w:val="StringTok"/>
-        </w:rPr>
-        <w:t xml:space="preserve">"Female"</w:t>
-      </w:r>
-      <w:r>
-        <w:rPr>
-          <w:rStyle w:val="NormalTok"/>
-        </w:rPr>
-        <w:t xml:space="preserve">,    </w:t>
-      </w:r>
-      <w:r>
-        <w:rPr>
-          <w:rStyle w:val="StringTok"/>
-        </w:rPr>
-        <w:t xml:space="preserve">"Farmer"</w:t>
-      </w:r>
-      <w:r>
-        <w:rPr>
-          <w:rStyle w:val="NormalTok"/>
-        </w:rPr>
-        <w:t xml:space="preserve">,      </w:t>
-      </w:r>
-      <w:r>
-        <w:rPr>
-          <w:rStyle w:val="DecValTok"/>
-        </w:rPr>
-        <w:t xml:space="preserve">20</w:t>
-      </w:r>
-      <w:r>
-        <w:br/>
-      </w:r>
-      <w:r>
-        <w:rPr>
-          <w:rStyle w:val="NormalTok"/>
-        </w:rPr>
-        <w:t xml:space="preserve">  )</w:t>
-      </w:r>
-      <w:r>
-        <w:br/>
-      </w:r>
-      <w:r>
-        <w:br/>
-      </w:r>
-      <w:r>
-        <w:rPr>
-          <w:rStyle w:val="FunctionTok"/>
-        </w:rPr>
-        <w:t xml:space="preserve">require</w:t>
-      </w:r>
-      <w:r>
-        <w:rPr>
-          <w:rStyle w:val="NormalTok"/>
-        </w:rPr>
-        <w:t xml:space="preserve">(knitr)</w:t>
-      </w:r>
-    </w:p>
-    <w:p>
-      <w:pPr>
-        <w:pStyle w:val="SourceCode"/>
-      </w:pPr>
-      <w:r>
-        <w:rPr>
-          <w:rStyle w:val="VerbatimChar"/>
-        </w:rPr>
-        <w:t xml:space="preserve">## Loading required package: knitr</w:t>
-      </w:r>
-    </w:p>
-    <w:p>
-      <w:pPr>
-        <w:pStyle w:val="SourceCode"/>
-      </w:pPr>
-      <w:r>
-        <w:rPr>
-          <w:rStyle w:val="FunctionTok"/>
-        </w:rPr>
-        <w:t xml:space="preserve">kable</w:t>
-      </w:r>
-      <w:r>
-        <w:rPr>
-          <w:rStyle w:val="NormalTok"/>
-        </w:rPr>
-        <w:t xml:space="preserve">(Table2, </w:t>
-      </w:r>
-      <w:r>
-        <w:rPr>
-          <w:rStyle w:val="AttributeTok"/>
-        </w:rPr>
-        <w:t xml:space="preserve">digits =</w:t>
-      </w:r>
-      <w:r>
-        <w:rPr>
-          <w:rStyle w:val="NormalTok"/>
-        </w:rPr>
+        <w:pStyle w:val="CaptionedFigure"/>
+      </w:pPr>
+      <w:r>
+        <w:drawing>
+          <wp:inline>
+            <wp:extent cx="4620126" cy="3696101"/>
+            <wp:effectExtent b="0" l="0" r="0" t="0"/>
+            <wp:docPr descr="plot1" title="" id="28" name="Picture"/>
+            <a:graphic>
+              <a:graphicData uri="http://schemas.openxmlformats.org/drawingml/2006/picture">
+                <pic:pic>
+                  <pic:nvPicPr>
+                    <pic:cNvPr descr="Report-Writting-Demo_files/figure-docx/unnamed-chunk-1-1.png" id="29" name="Picture"/>
+                    <pic:cNvPicPr>
+                      <a:picLocks noChangeArrowheads="1" noChangeAspect="1"/>
+                    </pic:cNvPicPr>
+                  </pic:nvPicPr>
+                  <pic:blipFill>
+                    <a:blip r:embed="rId27"/>
+                    <a:stretch>
+                      <a:fillRect/>
+                    </a:stretch>
+                  </pic:blipFill>
+                  <pic:spPr bwMode="auto">
+                    <a:xfrm>
+                      <a:off x="0" y="0"/>
+                      <a:ext cx="4620126" cy="3696101"/>
+                    </a:xfrm>
+                    <a:prstGeom prst="rect">
+                      <a:avLst/>
+                    </a:prstGeom>
+                    <a:noFill/>
+                    <a:ln w="9525">
+                      <a:noFill/>
+                      <a:headEnd/>
+                      <a:tailEnd/>
+                    </a:ln>
+                  </pic:spPr>
+                </pic:pic>
+              </a:graphicData>
+            </a:graphic>
+          </wp:inline>
+        </w:drawing>
+      </w:r>
+    </w:p>
+    <w:p>
+      <w:pPr>
+        <w:pStyle w:val="ImageCaption"/>
+      </w:pPr>
+      <w:r>
+        <w:t xml:space="preserve">plot1</w:t>
+      </w:r>
+    </w:p>
+    <w:bookmarkEnd w:id="30"/>
+    <w:bookmarkStart w:id="31" w:name="discussion"/>
+    <w:p>
+      <w:pPr>
+        <w:pStyle w:val="Heading1"/>
+      </w:pPr>
+      <w:r>
+        <w:t xml:space="preserve">Discussion</w:t>
+      </w:r>
+    </w:p>
+    <w:p>
+      <w:pPr>
+        <w:pStyle w:val="FirstParagraph"/>
+      </w:pPr>
+      <w:r>
+        <w:t xml:space="preserve">The traders were selling agricultural produce for the farmers. 50% of the traders were female, 30% were teachers and 20% were farmers which shows that majority of the female living in the community were traders (Table 1)</w:t>
+      </w:r>
+      <w:r>
         <w:t xml:space="preserve"> </w:t>
       </w:r>
       <w:r>
-        <w:rPr>
-          <w:rStyle w:val="DecValTok"/>
-        </w:rPr>
-        <w:t xml:space="preserve">3</w:t>
-      </w:r>
-      <w:r>
-        <w:rPr>
-          <w:rStyle w:val="NormalTok"/>
-        </w:rPr>
-        <w:t xml:space="preserve">, </w:t>
-      </w:r>
-      <w:r>
-        <w:rPr>
-          <w:rStyle w:val="AttributeTok"/>
-        </w:rPr>
-        <w:t xml:space="preserve">row.names =</w:t>
-      </w:r>
-      <w:r>
-        <w:rPr>
-          <w:rStyle w:val="NormalTok"/>
-        </w:rPr>
-        <w:t xml:space="preserve"> </w:t>
-      </w:r>
-      <w:r>
-        <w:rPr>
-          <w:rStyle w:val="ConstantTok"/>
-        </w:rPr>
-        <w:t xml:space="preserve">FALSE</w:t>
-      </w:r>
-      <w:r>
-        <w:rPr>
-          <w:rStyle w:val="NormalTok"/>
-        </w:rPr>
-        <w:t xml:space="preserve">, </w:t>
-      </w:r>
-      <w:r>
-        <w:rPr>
-          <w:rStyle w:val="AttributeTok"/>
-        </w:rPr>
-        <w:t xml:space="preserve">align =</w:t>
-      </w:r>
-      <w:r>
-        <w:rPr>
-          <w:rStyle w:val="NormalTok"/>
-        </w:rPr>
-        <w:t xml:space="preserve"> </w:t>
-      </w:r>
-      <w:r>
-        <w:rPr>
-          <w:rStyle w:val="StringTok"/>
-        </w:rPr>
-        <w:t xml:space="preserve">"c"</w:t>
-      </w:r>
-      <w:r>
-        <w:rPr>
-          <w:rStyle w:val="NormalTok"/>
-        </w:rPr>
-        <w:t xml:space="preserve">,</w:t>
-      </w:r>
-      <w:r>
-        <w:br/>
-      </w:r>
-      <w:r>
-        <w:rPr>
-          <w:rStyle w:val="NormalTok"/>
-        </w:rPr>
-        <w:t xml:space="preserve">              </w:t>
-      </w:r>
-      <w:r>
-        <w:rPr>
-          <w:rStyle w:val="AttributeTok"/>
-        </w:rPr>
-        <w:t xml:space="preserve">caption =</w:t>
-      </w:r>
-      <w:r>
-        <w:rPr>
-          <w:rStyle w:val="NormalTok"/>
-        </w:rPr>
-        <w:t xml:space="preserve"> </w:t>
-      </w:r>
-      <w:r>
-        <w:rPr>
-          <w:rStyle w:val="StringTok"/>
-        </w:rPr>
-        <w:t xml:space="preserve">'Socio Economic Characteristics of the farmer'</w:t>
-      </w:r>
-      <w:r>
-        <w:rPr>
-          <w:rStyle w:val="NormalTok"/>
-        </w:rPr>
-        <w:t xml:space="preserve">)</w:t>
-      </w:r>
-    </w:p>
-    <w:p>
-      <w:pPr>
-        <w:pStyle w:val="TableCaption"/>
-      </w:pPr>
-      <w:r>
-        <w:t xml:space="preserve">Socio Economic Characteristics of the farmer</w:t>
-      </w:r>
-    </w:p>
-    <w:tbl>
-      <w:tblPr>
-        <w:tblStyle w:val="Table"/>
-        <w:tblW w:type="auto" w:w="0"/>
-        <w:tblLook w:firstRow="1" w:lastRow="0" w:firstColumn="0" w:lastColumn="0" w:noHBand="0" w:noVBand="0" w:val="0020"/>
-        <w:tblCaption w:val="Socio Economic Characteristics of the farmer"/>
-      </w:tblPr>
-      <w:tblGrid>
-        <w:gridCol w:w="2640"/>
-        <w:gridCol w:w="2640"/>
-        <w:gridCol w:w="2640"/>
-      </w:tblGrid>
-      <w:tr>
-        <w:trPr>
-          <w:tblHeader w:val="true"/>
-        </w:trPr>
-        <w:tc>
-          <w:tcPr/>
-          <w:p>
-            <w:pPr>
-              <w:pStyle w:val="Compact"/>
-              <w:jc w:val="center"/>
-            </w:pPr>
-            <w:r>
-              <w:t xml:space="preserve">Sex</w:t>
-            </w:r>
-          </w:p>
-        </w:tc>
-        <w:tc>
-          <w:tcPr/>
-          <w:p>
-            <w:pPr>
-              <w:pStyle w:val="Compact"/>
-              <w:jc w:val="center"/>
-            </w:pPr>
-            <w:r>
-              <w:t xml:space="preserve">Occupation</w:t>
-            </w:r>
-          </w:p>
-        </w:tc>
-        <w:tc>
-          <w:tcPr/>
-          <w:p>
-            <w:pPr>
-              <w:pStyle w:val="Compact"/>
-              <w:jc w:val="center"/>
-            </w:pPr>
-            <w:r>
-              <w:t xml:space="preserve">Result</w:t>
-            </w:r>
-          </w:p>
-        </w:tc>
-      </w:tr>
-      <w:tr>
-        <w:tc>
-          <w:tcPr/>
-          <w:p>
-            <w:pPr>
-              <w:pStyle w:val="Compact"/>
-              <w:jc w:val="center"/>
-            </w:pPr>
-            <w:r>
-              <w:t xml:space="preserve">Female</w:t>
-            </w:r>
-          </w:p>
-        </w:tc>
-        <w:tc>
-          <w:tcPr/>
-          <w:p>
-            <w:pPr>
-              <w:pStyle w:val="Compact"/>
-              <w:jc w:val="center"/>
-            </w:pPr>
-            <w:r>
-              <w:t xml:space="preserve">Trader</w:t>
-            </w:r>
-          </w:p>
-        </w:tc>
-        <w:tc>
-          <w:tcPr/>
-          <w:p>
-            <w:pPr>
-              <w:pStyle w:val="Compact"/>
-              <w:jc w:val="center"/>
-            </w:pPr>
-            <w:r>
-              <w:t xml:space="preserve">50</w:t>
-            </w:r>
-          </w:p>
-        </w:tc>
-      </w:tr>
-      <w:tr>
-        <w:tc>
-          <w:tcPr/>
-          <w:p>
-            <w:pPr>
-              <w:pStyle w:val="Compact"/>
-              <w:jc w:val="center"/>
-            </w:pPr>
-            <w:r>
-              <w:t xml:space="preserve">Female</w:t>
-            </w:r>
-          </w:p>
-        </w:tc>
-        <w:tc>
-          <w:tcPr/>
-          <w:p>
-            <w:pPr>
-              <w:pStyle w:val="Compact"/>
-              <w:jc w:val="center"/>
-            </w:pPr>
-            <w:r>
-              <w:t xml:space="preserve">Teacher</w:t>
-            </w:r>
-          </w:p>
-        </w:tc>
-        <w:tc>
-          <w:tcPr/>
-          <w:p>
-            <w:pPr>
-              <w:pStyle w:val="Compact"/>
-              <w:jc w:val="center"/>
-            </w:pPr>
-            <w:r>
-              <w:t xml:space="preserve">30</w:t>
-            </w:r>
-          </w:p>
-        </w:tc>
-      </w:tr>
-      <w:tr>
-        <w:tc>
-          <w:tcPr/>
-          <w:p>
-            <w:pPr>
-              <w:pStyle w:val="Compact"/>
-              <w:jc w:val="center"/>
-            </w:pPr>
-            <w:r>
-              <w:t xml:space="preserve">Female</w:t>
-            </w:r>
-          </w:p>
-        </w:tc>
-        <w:tc>
-          <w:tcPr/>
-          <w:p>
-            <w:pPr>
-              <w:pStyle w:val="Compact"/>
-              <w:jc w:val="center"/>
-            </w:pPr>
-            <w:r>
-              <w:t xml:space="preserve">Farmer</w:t>
-            </w:r>
-          </w:p>
-        </w:tc>
-        <w:tc>
-          <w:tcPr/>
-          <w:p>
-            <w:pPr>
-              <w:pStyle w:val="Compact"/>
-              <w:jc w:val="center"/>
-            </w:pPr>
-            <w:r>
-              <w:t xml:space="preserve">20</w:t>
-            </w:r>
-          </w:p>
-        </w:tc>
-      </w:tr>
-    </w:tbl>
-    <w:bookmarkEnd w:id="27"/>
-    <w:bookmarkStart w:id="28" w:name="discussion"/>
+        <w:t xml:space="preserve">(Adebayo et al. 2020)</w:t>
+      </w:r>
+      <w:r>
+        <w:t xml:space="preserve">.</w:t>
+      </w:r>
+    </w:p>
+    <w:p>
+      <w:pPr>
+        <w:pStyle w:val="BodyText"/>
+      </w:pPr>
+      <w:r>
+        <w:t xml:space="preserve">According to plot1 the Sepal length has a strong negative relationship with Sepal Width.</w:t>
+      </w:r>
+    </w:p>
+    <w:bookmarkEnd w:id="31"/>
+    <w:bookmarkStart w:id="32" w:name="conclusion"/>
     <w:p>
       <w:pPr>
         <w:pStyle w:val="Heading1"/>
       </w:pPr>
       <w:r>
-        <w:t xml:space="preserve">Discussion</w:t>
-      </w:r>
-    </w:p>
-    <w:bookmarkEnd w:id="28"/>
-    <w:bookmarkStart w:id="29" w:name="conclusion"/>
+        <w:t xml:space="preserve">Conclusion</w:t>
+      </w:r>
+    </w:p>
+    <w:p>
+      <w:pPr>
+        <w:pStyle w:val="FirstParagraph"/>
+      </w:pPr>
+      <w:r>
+        <w:t xml:space="preserve">It is concluded that majority of the female traders focus more on agricultural produce.</w:t>
+      </w:r>
+    </w:p>
+    <w:bookmarkEnd w:id="32"/>
+    <w:bookmarkStart w:id="39" w:name="acknowledgement"/>
     <w:p>
       <w:pPr>
         <w:pStyle w:val="Heading1"/>
       </w:pPr>
       <w:r>
-        <w:t xml:space="preserve">Conclusion</w:t>
-      </w:r>
-    </w:p>
-    <w:bookmarkEnd w:id="29"/>
-    <w:bookmarkStart w:id="35" w:name="acknowlegement"/>
-    <w:p>
-      <w:pPr>
-        <w:pStyle w:val="Heading1"/>
-      </w:pPr>
-      <w:r>
-        <w:t xml:space="preserve">Acknowlegement</w:t>
+        <w:t xml:space="preserve">Acknowledgement</w:t>
+      </w:r>
+    </w:p>
+    <w:p>
+      <w:pPr>
+        <w:pStyle w:val="FirstParagraph"/>
+      </w:pPr>
+      <w:r>
+        <w:t xml:space="preserve">I am pleased to appreciate Prof Fatimah from University of Ibadan Nigeria for assisting me throughout the computation of this manuscript. I appreciate Dr Mr Femi for all hard work in encouraging me throughout the research.</w:t>
       </w:r>
     </w:p>
     <w:p>
@@ -1018,7 +563,7 @@
     </w:p>
     <w:p>
       <w:pPr>
-        <w:pStyle w:val="FirstParagraph"/>
+        <w:pStyle w:val="BodyText"/>
       </w:pPr>
       <w:r>
         <w:rPr>
@@ -1028,8 +573,40 @@
         <w:t xml:space="preserve">References</w:t>
       </w:r>
     </w:p>
-    <w:bookmarkStart w:id="34" w:name="refs"/>
-    <w:bookmarkStart w:id="30" w:name="ref-bai2022leaf"/>
+    <w:bookmarkStart w:id="38" w:name="refs"/>
+    <w:bookmarkStart w:id="33" w:name="ref-adebayo2020assessment"/>
+    <w:p>
+      <w:pPr>
+        <w:pStyle w:val="Bibliography"/>
+      </w:pPr>
+      <w:r>
+        <w:t xml:space="preserve">Adebayo, SA, O Bolarin, OJ Malomo, and OF Sulaimon. 2020.</w:t>
+      </w:r>
+      <w:r>
+        <w:t xml:space="preserve"> </w:t>
+      </w:r>
+      <w:r>
+        <w:t xml:space="preserve">“Assessment of Agricultural Extension Services Delivery to Cotton Farmers in Oyo State, Nigeria.”</w:t>
+      </w:r>
+      <w:r>
+        <w:t xml:space="preserve"> </w:t>
+      </w:r>
+      <w:r>
+        <w:rPr>
+          <w:iCs/>
+          <w:i/>
+        </w:rPr>
+        <w:t xml:space="preserve">PAT</w:t>
+      </w:r>
+      <w:r>
+        <w:t xml:space="preserve"> </w:t>
+      </w:r>
+      <w:r>
+        <w:t xml:space="preserve">16 (1): 60–74.</w:t>
+      </w:r>
+    </w:p>
+    <w:bookmarkEnd w:id="33"/>
+    <w:bookmarkStart w:id="34" w:name="ref-bai2022leaf"/>
     <w:p>
       <w:pPr>
         <w:pStyle w:val="Bibliography"/>
@@ -1060,8 +637,8 @@
         <w:t xml:space="preserve">324: 107705.</w:t>
       </w:r>
     </w:p>
-    <w:bookmarkEnd w:id="30"/>
-    <w:bookmarkStart w:id="31" w:name="ref-fontes2014nutrient"/>
+    <w:bookmarkEnd w:id="34"/>
+    <w:bookmarkStart w:id="35" w:name="ref-fontes2014nutrient"/>
     <w:p>
       <w:pPr>
         <w:pStyle w:val="Bibliography"/>
@@ -1092,8 +669,8 @@
         <w:t xml:space="preserve">383 (1): 313–35.</w:t>
       </w:r>
     </w:p>
-    <w:bookmarkEnd w:id="31"/>
-    <w:bookmarkStart w:id="33" w:name="ref-pérez-flores2017a"/>
+    <w:bookmarkEnd w:id="35"/>
+    <w:bookmarkStart w:id="37" w:name="ref-pérez-flores2017a"/>
     <w:p>
       <w:pPr>
         <w:pStyle w:val="Bibliography"/>
@@ -1123,7 +700,7 @@
       <w:r>
         <w:t xml:space="preserve"> </w:t>
       </w:r>
-      <w:hyperlink r:id="rId32">
+      <w:hyperlink r:id="rId36">
         <w:r>
           <w:rPr>
             <w:rStyle w:val="Hyperlink"/>
@@ -1135,10 +712,14 @@
         <w:t xml:space="preserve">.</w:t>
       </w:r>
     </w:p>
-    <w:bookmarkEnd w:id="33"/>
-    <w:bookmarkEnd w:id="34"/>
-    <w:bookmarkEnd w:id="35"/>
-    <w:sectPr/>
+    <w:bookmarkEnd w:id="37"/>
+    <w:bookmarkEnd w:id="38"/>
+    <w:bookmarkEnd w:id="39"/>
+    <w:sectPr>
+      <w:pgSz w:h="15840" w:w="12240"/>
+      <w:pgMar w:bottom="1440" w:footer="720" w:gutter="0" w:header="720" w:left="1440" w:right="1440" w:top="1440"/>
+      <w:cols w:space="720"/>
+    </w:sectPr>
   </w:body>
 </w:document>
 </file>
@@ -1167,7 +748,269 @@
 </file>
 
 <file path=word/numbering.xml><?xml version="1.0" encoding="utf-8"?>
-<w:numbering xmlns:w="http://schemas.openxmlformats.org/wordprocessingml/2006/main">
+<w:numbering xmlns:m="http://schemas.openxmlformats.org/officeDocument/2006/math" xmlns:mc="http://schemas.openxmlformats.org/markup-compatibility/2006" xmlns:o="urn:schemas-microsoft-com:office:office" xmlns:r="http://schemas.openxmlformats.org/officeDocument/2006/relationships" xmlns:v="urn:schemas-microsoft-com:vml" xmlns:w="http://schemas.openxmlformats.org/wordprocessingml/2006/main" xmlns:w10="urn:schemas-microsoft-com:office:word" xmlns:w14="http://schemas.microsoft.com/office/word/2010/wordml" xmlns:wne="http://schemas.microsoft.com/office/word/2006/wordml" xmlns:wp="http://schemas.openxmlformats.org/drawingml/2006/wordprocessingDrawing" xmlns:wp14="http://schemas.microsoft.com/office/word/2010/wordprocessingDrawing" xmlns:wpc="http://schemas.microsoft.com/office/word/2010/wordprocessingCanvas" xmlns:wpg="http://schemas.microsoft.com/office/word/2010/wordprocessingGroup" xmlns:wpi="http://schemas.microsoft.com/office/word/2010/wordprocessingInk" xmlns:wps="http://schemas.microsoft.com/office/word/2010/wordprocessingShape" mc:Ignorable="w14 wp14">
+  <w:abstractNum w:abstractNumId="0">
+    <w:nsid w:val="FFFFFF7C"/>
+    <w:multiLevelType w:val="singleLevel"/>
+    <w:tmpl w:val="CF0A42BA"/>
+    <w:lvl w:ilvl="0">
+      <w:start w:val="1"/>
+      <w:numFmt w:val="decimal"/>
+      <w:lvlText w:val="%1."/>
+      <w:lvlJc w:val="left"/>
+      <w:pPr>
+        <w:tabs>
+          <w:tab w:pos="1800" w:val="num"/>
+        </w:tabs>
+        <w:ind w:hanging="360" w:left="1800"/>
+      </w:pPr>
+    </w:lvl>
+  </w:abstractNum>
+  <w:abstractNum w:abstractNumId="1">
+    <w:nsid w:val="FFFFFF7D"/>
+    <w:multiLevelType w:val="singleLevel"/>
+    <w:tmpl w:val="05ACD59E"/>
+    <w:lvl w:ilvl="0">
+      <w:start w:val="1"/>
+      <w:numFmt w:val="decimal"/>
+      <w:lvlText w:val="%1."/>
+      <w:lvlJc w:val="left"/>
+      <w:pPr>
+        <w:tabs>
+          <w:tab w:pos="1440" w:val="num"/>
+        </w:tabs>
+        <w:ind w:hanging="360" w:left="1440"/>
+      </w:pPr>
+    </w:lvl>
+  </w:abstractNum>
+  <w:abstractNum w:abstractNumId="2">
+    <w:nsid w:val="FFFFFF7E"/>
+    <w:multiLevelType w:val="singleLevel"/>
+    <w:tmpl w:val="CD76DA30"/>
+    <w:lvl w:ilvl="0">
+      <w:start w:val="1"/>
+      <w:numFmt w:val="decimal"/>
+      <w:lvlText w:val="%1."/>
+      <w:lvlJc w:val="left"/>
+      <w:pPr>
+        <w:tabs>
+          <w:tab w:pos="1080" w:val="num"/>
+        </w:tabs>
+        <w:ind w:hanging="360" w:left="1080"/>
+      </w:pPr>
+    </w:lvl>
+  </w:abstractNum>
+  <w:abstractNum w:abstractNumId="3">
+    <w:nsid w:val="FFFFFF7F"/>
+    <w:multiLevelType w:val="singleLevel"/>
+    <w:tmpl w:val="6E96F62E"/>
+    <w:lvl w:ilvl="0">
+      <w:start w:val="1"/>
+      <w:numFmt w:val="decimal"/>
+      <w:lvlText w:val="%1."/>
+      <w:lvlJc w:val="left"/>
+      <w:pPr>
+        <w:tabs>
+          <w:tab w:pos="720" w:val="num"/>
+        </w:tabs>
+        <w:ind w:hanging="360" w:left="720"/>
+      </w:pPr>
+    </w:lvl>
+  </w:abstractNum>
+  <w:abstractNum w:abstractNumId="4">
+    <w:nsid w:val="FFFFFF80"/>
+    <w:multiLevelType w:val="singleLevel"/>
+    <w:tmpl w:val="92B6D9CC"/>
+    <w:lvl w:ilvl="0">
+      <w:start w:val="1"/>
+      <w:numFmt w:val="bullet"/>
+      <w:lvlText w:val=""/>
+      <w:lvlJc w:val="left"/>
+      <w:pPr>
+        <w:tabs>
+          <w:tab w:pos="1800" w:val="num"/>
+        </w:tabs>
+        <w:ind w:hanging="360" w:left="1800"/>
+      </w:pPr>
+      <w:rPr>
+        <w:rFonts w:ascii="Symbol" w:hAnsi="Symbol" w:hint="default"/>
+      </w:rPr>
+    </w:lvl>
+  </w:abstractNum>
+  <w:abstractNum w:abstractNumId="5">
+    <w:nsid w:val="FFFFFF81"/>
+    <w:multiLevelType w:val="singleLevel"/>
+    <w:tmpl w:val="83CEF0CE"/>
+    <w:lvl w:ilvl="0">
+      <w:start w:val="1"/>
+      <w:numFmt w:val="bullet"/>
+      <w:lvlText w:val=""/>
+      <w:lvlJc w:val="left"/>
+      <w:pPr>
+        <w:tabs>
+          <w:tab w:pos="1440" w:val="num"/>
+        </w:tabs>
+        <w:ind w:hanging="360" w:left="1440"/>
+      </w:pPr>
+      <w:rPr>
+        <w:rFonts w:ascii="Symbol" w:hAnsi="Symbol" w:hint="default"/>
+      </w:rPr>
+    </w:lvl>
+  </w:abstractNum>
+  <w:abstractNum w:abstractNumId="6">
+    <w:nsid w:val="FFFFFF82"/>
+    <w:multiLevelType w:val="singleLevel"/>
+    <w:tmpl w:val="2F787CDC"/>
+    <w:lvl w:ilvl="0">
+      <w:start w:val="1"/>
+      <w:numFmt w:val="bullet"/>
+      <w:lvlText w:val=""/>
+      <w:lvlJc w:val="left"/>
+      <w:pPr>
+        <w:tabs>
+          <w:tab w:pos="1080" w:val="num"/>
+        </w:tabs>
+        <w:ind w:hanging="360" w:left="1080"/>
+      </w:pPr>
+      <w:rPr>
+        <w:rFonts w:ascii="Symbol" w:hAnsi="Symbol" w:hint="default"/>
+      </w:rPr>
+    </w:lvl>
+  </w:abstractNum>
+  <w:abstractNum w:abstractNumId="7">
+    <w:nsid w:val="FFFFFF83"/>
+    <w:multiLevelType w:val="singleLevel"/>
+    <w:tmpl w:val="FE828D90"/>
+    <w:lvl w:ilvl="0">
+      <w:start w:val="1"/>
+      <w:numFmt w:val="bullet"/>
+      <w:lvlText w:val=""/>
+      <w:lvlJc w:val="left"/>
+      <w:pPr>
+        <w:tabs>
+          <w:tab w:pos="720" w:val="num"/>
+        </w:tabs>
+        <w:ind w:hanging="360" w:left="720"/>
+      </w:pPr>
+      <w:rPr>
+        <w:rFonts w:ascii="Symbol" w:hAnsi="Symbol" w:hint="default"/>
+      </w:rPr>
+    </w:lvl>
+  </w:abstractNum>
+  <w:abstractNum w:abstractNumId="8">
+    <w:nsid w:val="FFFFFF88"/>
+    <w:multiLevelType w:val="singleLevel"/>
+    <w:tmpl w:val="001ECA74"/>
+    <w:lvl w:ilvl="0">
+      <w:start w:val="1"/>
+      <w:numFmt w:val="decimal"/>
+      <w:lvlText w:val="%1."/>
+      <w:lvlJc w:val="left"/>
+      <w:pPr>
+        <w:tabs>
+          <w:tab w:pos="360" w:val="num"/>
+        </w:tabs>
+        <w:ind w:hanging="360" w:left="360"/>
+      </w:pPr>
+    </w:lvl>
+  </w:abstractNum>
+  <w:abstractNum w:abstractNumId="9">
+    <w:nsid w:val="FFFFFF89"/>
+    <w:multiLevelType w:val="singleLevel"/>
+    <w:tmpl w:val="6DE0C0A4"/>
+    <w:lvl w:ilvl="0">
+      <w:start w:val="1"/>
+      <w:numFmt w:val="bullet"/>
+      <w:lvlText w:val=""/>
+      <w:lvlJc w:val="left"/>
+      <w:pPr>
+        <w:tabs>
+          <w:tab w:pos="360" w:val="num"/>
+        </w:tabs>
+        <w:ind w:hanging="360" w:left="360"/>
+      </w:pPr>
+      <w:rPr>
+        <w:rFonts w:ascii="Symbol" w:hAnsi="Symbol" w:hint="default"/>
+      </w:rPr>
+    </w:lvl>
+  </w:abstractNum>
+  <w:abstractNum w:abstractNumId="10">
+    <w:nsid w:val="0000A990"/>
+    <w:multiLevelType w:val="multilevel"/>
+    <w:tmpl w:val="8ACA03D2"/>
+    <w:lvl w:ilvl="0">
+      <w:numFmt w:val="bullet"/>
+      <w:lvlText w:val=" "/>
+      <w:lvlJc w:val="left"/>
+      <w:pPr>
+        <w:ind w:hanging="480" w:left="720"/>
+      </w:pPr>
+    </w:lvl>
+    <w:lvl w:ilvl="1">
+      <w:numFmt w:val="bullet"/>
+      <w:lvlText w:val=" "/>
+      <w:lvlJc w:val="left"/>
+      <w:pPr>
+        <w:ind w:hanging="480" w:left="1440"/>
+      </w:pPr>
+    </w:lvl>
+    <w:lvl w:ilvl="2">
+      <w:numFmt w:val="bullet"/>
+      <w:lvlText w:val=" "/>
+      <w:lvlJc w:val="left"/>
+      <w:pPr>
+        <w:ind w:hanging="480" w:left="2160"/>
+      </w:pPr>
+    </w:lvl>
+    <w:lvl w:ilvl="3">
+      <w:numFmt w:val="bullet"/>
+      <w:lvlText w:val=" "/>
+      <w:lvlJc w:val="left"/>
+      <w:pPr>
+        <w:ind w:hanging="480" w:left="2880"/>
+      </w:pPr>
+    </w:lvl>
+    <w:lvl w:ilvl="4">
+      <w:numFmt w:val="bullet"/>
+      <w:lvlText w:val=" "/>
+      <w:lvlJc w:val="left"/>
+      <w:pPr>
+        <w:ind w:hanging="480" w:left="3600"/>
+      </w:pPr>
+    </w:lvl>
+    <w:lvl w:ilvl="5">
+      <w:numFmt w:val="bullet"/>
+      <w:lvlText w:val=" "/>
+      <w:lvlJc w:val="left"/>
+      <w:pPr>
+        <w:ind w:hanging="480" w:left="4320"/>
+      </w:pPr>
+    </w:lvl>
+    <w:lvl w:ilvl="6">
+      <w:numFmt w:val="bullet"/>
+      <w:lvlText w:val=" "/>
+      <w:lvlJc w:val="left"/>
+      <w:pPr>
+        <w:ind w:hanging="480" w:left="5040"/>
+      </w:pPr>
+    </w:lvl>
+    <w:lvl w:ilvl="7">
+      <w:numFmt w:val="bullet"/>
+      <w:lvlText w:val=" "/>
+      <w:lvlJc w:val="left"/>
+      <w:pPr>
+        <w:ind w:hanging="480" w:left="5760"/>
+      </w:pPr>
+    </w:lvl>
+    <w:lvl w:ilvl="8">
+      <w:numFmt w:val="bullet"/>
+      <w:lvlText w:val=" "/>
+      <w:lvlJc w:val="left"/>
+      <w:pPr>
+        <w:ind w:hanging="480" w:left="6480"/>
+      </w:pPr>
+    </w:lvl>
+  </w:abstractNum>
   <w:abstractNum w:abstractNumId="990">
     <w:nsid w:val="A990"/>
     <w:multiLevelType w:val="multilevel"/>
@@ -1244,6 +1087,39 @@
       </w:pPr>
     </w:lvl>
   </w:abstractNum>
+  <w:num w:numId="1">
+    <w:abstractNumId w:val="10"/>
+  </w:num>
+  <w:num w:numId="2">
+    <w:abstractNumId w:val="9"/>
+  </w:num>
+  <w:num w:numId="3">
+    <w:abstractNumId w:val="7"/>
+  </w:num>
+  <w:num w:numId="4">
+    <w:abstractNumId w:val="6"/>
+  </w:num>
+  <w:num w:numId="5">
+    <w:abstractNumId w:val="5"/>
+  </w:num>
+  <w:num w:numId="6">
+    <w:abstractNumId w:val="4"/>
+  </w:num>
+  <w:num w:numId="7">
+    <w:abstractNumId w:val="8"/>
+  </w:num>
+  <w:num w:numId="8">
+    <w:abstractNumId w:val="3"/>
+  </w:num>
+  <w:num w:numId="9">
+    <w:abstractNumId w:val="2"/>
+  </w:num>
+  <w:num w:numId="10">
+    <w:abstractNumId w:val="1"/>
+  </w:num>
+  <w:num w:numId="11">
+    <w:abstractNumId w:val="0"/>
+  </w:num>
   <w:num w:numId="1000">
     <w:abstractNumId w:val="990"/>
   </w:num>
@@ -1251,7 +1127,7 @@
 </file>
 
 <file path=word/styles.xml><?xml version="1.0" encoding="utf-8"?>
-<w:styles xmlns:r="http://schemas.openxmlformats.org/officeDocument/2006/relationships" xmlns:w="http://schemas.openxmlformats.org/wordprocessingml/2006/main">
+<w:styles xmlns:mc="http://schemas.openxmlformats.org/markup-compatibility/2006" xmlns:r="http://schemas.openxmlformats.org/officeDocument/2006/relationships" xmlns:w="http://schemas.openxmlformats.org/wordprocessingml/2006/main" xmlns:w14="http://schemas.microsoft.com/office/word/2010/wordml" mc:Ignorable="w14">
   <w:docDefaults>
     <w:rPrDefault>
       <w:rPr>
@@ -1267,119 +1143,19 @@
       </w:pPr>
     </w:pPrDefault>
   </w:docDefaults>
-  <w:latentStyles w:count="276" w:defLockedState="0" w:defQFormat="0" w:defSemiHidden="0" w:defUIPriority="0" w:defUnhideWhenUsed="0"/>
+  <w:latentStyles w:count="267" w:defLockedState="0" w:defQFormat="0" w:defSemiHidden="0" w:defUIPriority="0" w:defUnhideWhenUsed="0"/>
   <w:style w:default="1" w:styleId="Normal" w:type="paragraph">
     <w:name w:val="Normal"/>
     <w:qFormat/>
   </w:style>
-  <w:style w:styleId="BodyText" w:type="paragraph">
-    <w:name w:val="Body Text"/>
-    <w:basedOn w:val="Normal"/>
-    <w:link w:val="BodyTextChar"/>
-    <w:pPr>
-      <w:spacing w:after="180" w:before="180"/>
-    </w:pPr>
-    <w:qFormat/>
-  </w:style>
-  <w:style w:customStyle="1" w:styleId="FirstParagraph" w:type="paragraph">
-    <w:name w:val="First Paragraph"/>
-    <w:basedOn w:val="BodyText"/>
-    <w:next w:val="BodyText"/>
-    <w:qFormat/>
-  </w:style>
-  <w:style w:customStyle="1" w:styleId="Compact" w:type="paragraph">
-    <w:name w:val="Compact"/>
-    <w:basedOn w:val="BodyText"/>
-    <w:qFormat/>
-    <w:pPr>
-      <w:spacing w:after="36" w:before="36"/>
-    </w:pPr>
-  </w:style>
-  <w:style w:styleId="Title" w:type="paragraph">
-    <w:name w:val="Title"/>
+  <w:style w:styleId="Heading1" w:type="paragraph">
+    <w:name w:val="heading 1"/>
     <w:basedOn w:val="Normal"/>
     <w:next w:val="BodyText"/>
-    <w:qFormat/>
-    <w:pPr>
-      <w:keepNext/>
-      <w:keepLines/>
-      <w:spacing w:after="240" w:before="480"/>
-      <w:jc w:val="center"/>
-    </w:pPr>
-    <w:rPr>
-      <w:rFonts w:asciiTheme="majorHAnsi" w:cstheme="majorBidi" w:eastAsiaTheme="majorEastAsia" w:hAnsiTheme="majorHAnsi"/>
-      <w:b/>
-      <w:bCs/>
-      <w:color w:themeColor="accent1" w:themeShade="B5" w:val="345A8A"/>
-      <w:sz w:val="36"/>
-      <w:szCs w:val="36"/>
-    </w:rPr>
-  </w:style>
-  <w:style w:styleId="Subtitle" w:type="paragraph">
-    <w:name w:val="Subtitle"/>
-    <w:basedOn w:val="Title"/>
-    <w:next w:val="BodyText"/>
-    <w:qFormat/>
-    <w:pPr>
-      <w:keepNext/>
-      <w:keepLines/>
-      <w:spacing w:after="240" w:before="240"/>
-      <w:jc w:val="center"/>
-    </w:pPr>
-    <w:rPr>
-      <w:sz w:val="30"/>
-      <w:szCs w:val="30"/>
-    </w:rPr>
-  </w:style>
-  <w:style w:customStyle="1" w:styleId="Author" w:type="paragraph">
-    <w:name w:val="Author"/>
-    <w:next w:val="BodyText"/>
-    <w:qFormat/>
-    <w:pPr>
-      <w:keepNext/>
-      <w:keepLines/>
-      <w:jc w:val="center"/>
-    </w:pPr>
-  </w:style>
-  <w:style w:styleId="Date" w:type="paragraph">
-    <w:name w:val="Date"/>
-    <w:next w:val="BodyText"/>
-    <w:qFormat/>
-    <w:pPr>
-      <w:keepNext/>
-      <w:keepLines/>
-      <w:jc w:val="center"/>
-    </w:pPr>
-  </w:style>
-  <w:style w:customStyle="1" w:styleId="Abstract" w:type="paragraph">
-    <w:name w:val="Abstract"/>
-    <w:basedOn w:val="Normal"/>
-    <w:next w:val="BodyText"/>
-    <w:qFormat/>
-    <w:pPr>
-      <w:keepNext/>
-      <w:keepLines/>
-      <w:spacing w:after="300" w:before="300"/>
-    </w:pPr>
-    <w:rPr>
-      <w:sz w:val="20"/>
-      <w:szCs w:val="20"/>
-    </w:rPr>
-  </w:style>
-  <w:style w:styleId="Bibliography" w:type="paragraph">
-    <w:name w:val="Bibliography"/>
-    <w:basedOn w:val="Normal"/>
-    <w:next w:val="Bibliography"/>
-    <w:qFormat/>
-    <w:pPr/>
-    <w:rPr/>
-  </w:style>
-  <w:style w:styleId="Heading1" w:type="paragraph">
-    <w:name w:val="Heading 1"/>
-    <w:basedOn w:val="Normal"/>
-    <w:next w:val="BodyText"/>
+    <w:autoRedefine/>
     <w:uiPriority w:val="9"/>
     <w:qFormat/>
+    <w:rsid w:val="000865A0"/>
     <w:pPr>
       <w:keepNext/>
       <w:keepLines/>
@@ -1387,16 +1163,15 @@
       <w:outlineLvl w:val="0"/>
     </w:pPr>
     <w:rPr>
-      <w:rFonts w:asciiTheme="majorHAnsi" w:cstheme="majorBidi" w:eastAsiaTheme="majorEastAsia" w:hAnsiTheme="majorHAnsi"/>
+      <w:rFonts w:ascii="Times New Roman" w:cstheme="majorBidi" w:eastAsiaTheme="majorEastAsia" w:hAnsi="Times New Roman"/>
       <w:b/>
       <w:bCs/>
-      <w:color w:themeColor="accent1" w:val="4F81BD"/>
       <w:sz w:val="32"/>
       <w:szCs w:val="32"/>
     </w:rPr>
   </w:style>
   <w:style w:styleId="Heading2" w:type="paragraph">
-    <w:name w:val="Heading 2"/>
+    <w:name w:val="heading 2"/>
     <w:basedOn w:val="Normal"/>
     <w:next w:val="BodyText"/>
     <w:uiPriority w:val="9"/>
@@ -1418,7 +1193,7 @@
     </w:rPr>
   </w:style>
   <w:style w:styleId="Heading3" w:type="paragraph">
-    <w:name w:val="Heading 3"/>
+    <w:name w:val="heading 3"/>
     <w:basedOn w:val="Normal"/>
     <w:next w:val="BodyText"/>
     <w:uiPriority w:val="9"/>
@@ -1435,12 +1210,10 @@
       <w:b/>
       <w:bCs/>
       <w:color w:themeColor="accent1" w:val="4F81BD"/>
-      <w:sz w:val="24"/>
-      <w:szCs w:val="24"/>
     </w:rPr>
   </w:style>
   <w:style w:styleId="Heading4" w:type="paragraph">
-    <w:name w:val="Heading 4"/>
+    <w:name w:val="heading 4"/>
     <w:basedOn w:val="Normal"/>
     <w:next w:val="BodyText"/>
     <w:uiPriority w:val="9"/>
@@ -1454,15 +1227,13 @@
     </w:pPr>
     <w:rPr>
       <w:rFonts w:asciiTheme="majorHAnsi" w:cstheme="majorBidi" w:eastAsiaTheme="majorEastAsia" w:hAnsiTheme="majorHAnsi"/>
+      <w:bCs/>
       <w:i/>
-      <w:bCs/>
       <w:color w:themeColor="accent1" w:val="4F81BD"/>
-      <w:sz w:val="24"/>
-      <w:szCs w:val="24"/>
     </w:rPr>
   </w:style>
   <w:style w:styleId="Heading5" w:type="paragraph">
-    <w:name w:val="Heading 5"/>
+    <w:name w:val="heading 5"/>
     <w:basedOn w:val="Normal"/>
     <w:next w:val="BodyText"/>
     <w:uiPriority w:val="9"/>
@@ -1478,12 +1249,10 @@
       <w:rFonts w:asciiTheme="majorHAnsi" w:cstheme="majorBidi" w:eastAsiaTheme="majorEastAsia" w:hAnsiTheme="majorHAnsi"/>
       <w:iCs/>
       <w:color w:themeColor="accent1" w:val="4F81BD"/>
-      <w:sz w:val="24"/>
-      <w:szCs w:val="24"/>
     </w:rPr>
   </w:style>
   <w:style w:styleId="Heading6" w:type="paragraph">
-    <w:name w:val="Heading 6"/>
+    <w:name w:val="heading 6"/>
     <w:basedOn w:val="Normal"/>
     <w:next w:val="BodyText"/>
     <w:uiPriority w:val="9"/>
@@ -1498,12 +1267,10 @@
     <w:rPr>
       <w:rFonts w:asciiTheme="majorHAnsi" w:cstheme="majorBidi" w:eastAsiaTheme="majorEastAsia" w:hAnsiTheme="majorHAnsi"/>
       <w:color w:themeColor="accent1" w:val="4F81BD"/>
-      <w:sz w:val="24"/>
-      <w:szCs w:val="24"/>
     </w:rPr>
   </w:style>
   <w:style w:styleId="Heading7" w:type="paragraph">
-    <w:name w:val="Heading 7"/>
+    <w:name w:val="heading 7"/>
     <w:basedOn w:val="Normal"/>
     <w:next w:val="BodyText"/>
     <w:uiPriority w:val="9"/>
@@ -1518,12 +1285,10 @@
     <w:rPr>
       <w:rFonts w:asciiTheme="majorHAnsi" w:cstheme="majorBidi" w:eastAsiaTheme="majorEastAsia" w:hAnsiTheme="majorHAnsi"/>
       <w:color w:themeColor="accent1" w:val="4F81BD"/>
-      <w:sz w:val="24"/>
-      <w:szCs w:val="24"/>
     </w:rPr>
   </w:style>
   <w:style w:styleId="Heading8" w:type="paragraph">
-    <w:name w:val="Heading 8"/>
+    <w:name w:val="heading 8"/>
     <w:basedOn w:val="Normal"/>
     <w:next w:val="BodyText"/>
     <w:uiPriority w:val="9"/>
@@ -1538,12 +1303,10 @@
     <w:rPr>
       <w:rFonts w:asciiTheme="majorHAnsi" w:cstheme="majorBidi" w:eastAsiaTheme="majorEastAsia" w:hAnsiTheme="majorHAnsi"/>
       <w:color w:themeColor="accent1" w:val="4F81BD"/>
-      <w:sz w:val="24"/>
-      <w:szCs w:val="24"/>
     </w:rPr>
   </w:style>
   <w:style w:styleId="Heading9" w:type="paragraph">
-    <w:name w:val="Heading 9"/>
+    <w:name w:val="heading 9"/>
     <w:basedOn w:val="Normal"/>
     <w:next w:val="BodyText"/>
     <w:uiPriority w:val="9"/>
@@ -1558,8 +1321,157 @@
     <w:rPr>
       <w:rFonts w:asciiTheme="majorHAnsi" w:cstheme="majorBidi" w:eastAsiaTheme="majorEastAsia" w:hAnsiTheme="majorHAnsi"/>
       <w:color w:themeColor="accent1" w:val="4F81BD"/>
-      <w:sz w:val="24"/>
-      <w:szCs w:val="24"/>
+    </w:rPr>
+  </w:style>
+  <w:style w:default="1" w:styleId="DefaultParagraphFont" w:type="character">
+    <w:name w:val="Default Paragraph Font"/>
+    <w:uiPriority w:val="1"/>
+    <w:semiHidden/>
+    <w:unhideWhenUsed/>
+  </w:style>
+  <w:style w:default="1" w:styleId="TableNormal" w:type="table">
+    <w:name w:val="Normal Table"/>
+    <w:uiPriority w:val="99"/>
+    <w:semiHidden/>
+    <w:unhideWhenUsed/>
+    <w:tblPr>
+      <w:tblInd w:type="dxa" w:w="0"/>
+      <w:tblCellMar>
+        <w:top w:type="dxa" w:w="0"/>
+        <w:left w:type="dxa" w:w="108"/>
+        <w:bottom w:type="dxa" w:w="0"/>
+        <w:right w:type="dxa" w:w="108"/>
+      </w:tblCellMar>
+    </w:tblPr>
+  </w:style>
+  <w:style w:default="1" w:styleId="NoList" w:type="numbering">
+    <w:name w:val="No List"/>
+    <w:uiPriority w:val="99"/>
+    <w:semiHidden/>
+    <w:unhideWhenUsed/>
+  </w:style>
+  <w:style w:styleId="BodyText" w:type="paragraph">
+    <w:name w:val="Body Text"/>
+    <w:basedOn w:val="Normal"/>
+    <w:link w:val="BodyTextChar"/>
+    <w:autoRedefine/>
+    <w:qFormat/>
+    <w:rsid w:val="000865A0"/>
+    <w:pPr>
+      <w:spacing w:after="180" w:before="180"/>
+      <w:jc w:val="both"/>
+    </w:pPr>
+    <w:rPr>
+      <w:rFonts w:ascii="Times New Roman" w:hAnsi="Times New Roman"/>
+    </w:rPr>
+  </w:style>
+  <w:style w:customStyle="1" w:styleId="FirstParagraph" w:type="paragraph">
+    <w:name w:val="First Paragraph"/>
+    <w:basedOn w:val="BodyText"/>
+    <w:next w:val="BodyText"/>
+    <w:autoRedefine/>
+    <w:qFormat/>
+    <w:rsid w:val="000865A0"/>
+  </w:style>
+  <w:style w:customStyle="1" w:styleId="Compact" w:type="paragraph">
+    <w:name w:val="Compact"/>
+    <w:basedOn w:val="BodyText"/>
+    <w:autoRedefine/>
+    <w:qFormat/>
+    <w:pPr>
+      <w:spacing w:after="36" w:before="36"/>
+    </w:pPr>
+  </w:style>
+  <w:style w:styleId="Title" w:type="paragraph">
+    <w:name w:val="Title"/>
+    <w:basedOn w:val="Normal"/>
+    <w:next w:val="BodyText"/>
+    <w:autoRedefine/>
+    <w:qFormat/>
+    <w:rsid w:val="000865A0"/>
+    <w:pPr>
+      <w:keepNext/>
+      <w:keepLines/>
+      <w:spacing w:after="240" w:before="480"/>
+      <w:jc w:val="center"/>
+    </w:pPr>
+    <w:rPr>
+      <w:rFonts w:ascii="Times New Roman" w:cstheme="majorBidi" w:eastAsiaTheme="majorEastAsia" w:hAnsi="Times New Roman"/>
+      <w:b/>
+      <w:bCs/>
+      <w:sz w:val="36"/>
+      <w:szCs w:val="36"/>
+    </w:rPr>
+  </w:style>
+  <w:style w:styleId="Subtitle" w:type="paragraph">
+    <w:name w:val="Subtitle"/>
+    <w:basedOn w:val="Title"/>
+    <w:next w:val="BodyText"/>
+    <w:qFormat/>
+    <w:pPr>
+      <w:spacing w:before="240"/>
+    </w:pPr>
+    <w:rPr>
+      <w:sz w:val="30"/>
+      <w:szCs w:val="30"/>
+    </w:rPr>
+  </w:style>
+  <w:style w:customStyle="1" w:styleId="Author" w:type="paragraph">
+    <w:name w:val="Author"/>
+    <w:next w:val="BodyText"/>
+    <w:autoRedefine/>
+    <w:qFormat/>
+    <w:rsid w:val="000865A0"/>
+    <w:pPr>
+      <w:keepNext/>
+      <w:keepLines/>
+      <w:jc w:val="center"/>
+    </w:pPr>
+    <w:rPr>
+      <w:rFonts w:ascii="Times New Roman" w:hAnsi="Times New Roman"/>
+    </w:rPr>
+  </w:style>
+  <w:style w:styleId="Date" w:type="paragraph">
+    <w:name w:val="Date"/>
+    <w:next w:val="BodyText"/>
+    <w:autoRedefine/>
+    <w:qFormat/>
+    <w:rsid w:val="000865A0"/>
+    <w:pPr>
+      <w:keepNext/>
+      <w:keepLines/>
+      <w:jc w:val="center"/>
+    </w:pPr>
+    <w:rPr>
+      <w:rFonts w:ascii="Times New Roman" w:hAnsi="Times New Roman"/>
+    </w:rPr>
+  </w:style>
+  <w:style w:customStyle="1" w:styleId="Abstract" w:type="paragraph">
+    <w:name w:val="Abstract"/>
+    <w:basedOn w:val="Normal"/>
+    <w:next w:val="BodyText"/>
+    <w:qFormat/>
+    <w:pPr>
+      <w:keepNext/>
+      <w:keepLines/>
+      <w:spacing w:after="300" w:before="300"/>
+    </w:pPr>
+    <w:rPr>
+      <w:sz w:val="20"/>
+      <w:szCs w:val="20"/>
+    </w:rPr>
+  </w:style>
+  <w:style w:styleId="Bibliography" w:type="paragraph">
+    <w:name w:val="Bibliography"/>
+    <w:basedOn w:val="Normal"/>
+    <w:autoRedefine/>
+    <w:qFormat/>
+    <w:rsid w:val="000865A0"/>
+    <w:pPr>
+      <w:jc w:val="both"/>
+    </w:pPr>
+    <w:rPr>
+      <w:rFonts w:ascii="Times New Roman" w:hAnsi="Times New Roman"/>
     </w:rPr>
   </w:style>
   <w:style w:styleId="BlockText" w:type="paragraph">
@@ -1571,25 +1483,18 @@
     <w:qFormat/>
     <w:pPr>
       <w:spacing w:after="100" w:before="100"/>
-      <w:ind w:firstLine="0" w:left="480" w:right="480"/>
+      <w:ind w:left="480" w:right="480"/>
     </w:pPr>
   </w:style>
   <w:style w:styleId="FootnoteText" w:type="paragraph">
-    <w:name w:val="Footnote Text"/>
+    <w:name w:val="footnote text"/>
     <w:basedOn w:val="Normal"/>
-    <w:next w:val="FootnoteText"/>
     <w:uiPriority w:val="9"/>
     <w:unhideWhenUsed/>
     <w:qFormat/>
   </w:style>
-  <w:style w:default="1" w:styleId="DefaultParagraphFont" w:type="character">
-    <w:name w:val="Default Paragraph Font"/>
-    <w:semiHidden/>
-    <w:unhideWhenUsed/>
-  </w:style>
-  <w:style w:default="1" w:styleId="Table" w:type="table">
+  <w:style w:customStyle="1" w:styleId="Table" w:type="table">
     <w:name w:val="Table"/>
-    <w:basedOn w:val="TableNormal"/>
     <w:semiHidden/>
     <w:unhideWhenUsed/>
     <w:qFormat/>
@@ -1605,16 +1510,15 @@
     <w:tblStylePr w:type="firstRow">
       <w:tblPr>
         <w:jc w:val="left"/>
-        <w:tblInd w:type="dxa" w:w="0"/>
       </w:tblPr>
       <w:trPr>
         <w:jc w:val="left"/>
       </w:trPr>
       <w:tcPr>
+        <w:tcBorders>
+          <w:bottom w:color="auto" w:space="0" w:sz="0" w:val="single"/>
+        </w:tcBorders>
         <w:vAlign w:val="bottom"/>
-        <w:tcBorders>
-          <w:bottom w:val="single"/>
-        </w:tcBorders>
       </w:tcPr>
     </w:tblStylePr>
   </w:style>
@@ -1636,11 +1540,11 @@
     <w:basedOn w:val="Normal"/>
   </w:style>
   <w:style w:styleId="Caption" w:type="paragraph">
-    <w:name w:val="Caption"/>
+    <w:name w:val="caption"/>
     <w:basedOn w:val="Normal"/>
-    <w:link w:val="BodyTextChar"/>
-    <w:pPr>
-      <w:spacing w:after="120" w:before="0"/>
+    <w:link w:val="CaptionChar"/>
+    <w:pPr>
+      <w:spacing w:after="120"/>
     </w:pPr>
     <w:rPr>
       <w:i/>
@@ -1649,13 +1553,24 @@
   <w:style w:customStyle="1" w:styleId="TableCaption" w:type="paragraph">
     <w:name w:val="Table Caption"/>
     <w:basedOn w:val="Caption"/>
+    <w:autoRedefine/>
+    <w:rsid w:val="000865A0"/>
     <w:pPr>
       <w:keepNext/>
-    </w:pPr>
+      <w:jc w:val="center"/>
+    </w:pPr>
+    <w:rPr>
+      <w:rFonts w:ascii="Times New Roman" w:hAnsi="Times New Roman"/>
+    </w:rPr>
   </w:style>
   <w:style w:customStyle="1" w:styleId="ImageCaption" w:type="paragraph">
     <w:name w:val="Image Caption"/>
     <w:basedOn w:val="Caption"/>
+    <w:autoRedefine/>
+    <w:rsid w:val="000865A0"/>
+    <w:rPr>
+      <w:rFonts w:ascii="Times New Roman" w:hAnsi="Times New Roman"/>
+    </w:rPr>
   </w:style>
   <w:style w:customStyle="1" w:styleId="Figure" w:type="paragraph">
     <w:name w:val="Figure"/>
@@ -1668,14 +1583,15 @@
       <w:keepNext/>
     </w:pPr>
   </w:style>
-  <w:style w:customStyle="1" w:styleId="BodyTextChar" w:type="character">
-    <w:name w:val="Body Text Char"/>
+  <w:style w:customStyle="1" w:styleId="CaptionChar" w:type="character">
+    <w:name w:val="Caption Char"/>
     <w:basedOn w:val="DefaultParagraphFont"/>
-    <w:link w:val="BodyText"/>
+    <w:link w:val="Caption"/>
   </w:style>
   <w:style w:customStyle="1" w:styleId="VerbatimChar" w:type="character">
     <w:name w:val="Verbatim Char"/>
-    <w:basedOn w:val="BodyTextChar"/>
+    <w:basedOn w:val="CaptionChar"/>
+    <w:link w:val="SourceCode"/>
     <w:rPr>
       <w:rFonts w:ascii="Consolas" w:hAnsi="Consolas"/>
       <w:sz w:val="22"/>
@@ -1683,18 +1599,18 @@
   </w:style>
   <w:style w:customStyle="1" w:styleId="SectionNumber" w:type="character">
     <w:name w:val="Section Number"/>
-    <w:basedOn w:val="BodyTextChar"/>
+    <w:basedOn w:val="CaptionChar"/>
   </w:style>
   <w:style w:styleId="FootnoteReference" w:type="character">
-    <w:name w:val="Footnote Reference"/>
-    <w:basedOn w:val="BodyTextChar"/>
+    <w:name w:val="footnote reference"/>
+    <w:basedOn w:val="CaptionChar"/>
     <w:rPr>
       <w:vertAlign w:val="superscript"/>
     </w:rPr>
   </w:style>
   <w:style w:styleId="Hyperlink" w:type="character">
     <w:name w:val="Hyperlink"/>
-    <w:basedOn w:val="BodyTextChar"/>
+    <w:basedOn w:val="CaptionChar"/>
     <w:rPr>
       <w:color w:themeColor="accent1" w:val="4F81BD"/>
     </w:rPr>
@@ -1711,278 +1627,374 @@
       <w:outlineLvl w:val="9"/>
     </w:pPr>
     <w:rPr>
-      <w:rFonts w:asciiTheme="majorHAnsi" w:cstheme="majorBidi" w:eastAsiaTheme="majorEastAsia" w:hAnsiTheme="majorHAnsi"/>
+      <w:rFonts w:asciiTheme="majorHAnsi" w:hAnsiTheme="majorHAnsi"/>
       <w:b w:val="0"/>
       <w:bCs w:val="0"/>
       <w:color w:themeColor="accent1" w:themeShade="BF" w:val="365F91"/>
     </w:rPr>
   </w:style>
-  <w:style w:type="paragraph" w:customStyle="1" w:styleId="SourceCode">
+  <w:style w:customStyle="1" w:styleId="SourceCode" w:type="paragraph">
     <w:name w:val="Source Code"/>
     <w:basedOn w:val="Normal"/>
     <w:link w:val="VerbatimChar"/>
     <w:pPr>
-      <w:wordWrap w:val="off"/>
-      <w:shd w:val="clear" w:fill="f8f8f8"/>
-    </w:pPr>
-  </w:style>
-  <w:style w:type="character" w:customStyle="1" w:styleId="KeywordTok">
+      <w:shd w:color="auto" w:fill="F8F8F8" w:val="clear"/>
+      <w:wordWrap w:val="0"/>
+    </w:pPr>
+  </w:style>
+  <w:style w:customStyle="1" w:styleId="KeywordTok" w:type="character">
     <w:name w:val="KeywordTok"/>
     <w:basedOn w:val="VerbatimChar"/>
     <w:rPr>
-      <w:color w:val="204a87"/>
-      <w:shd w:val="clear" w:fill="f8f8f8"/>
+      <w:rFonts w:ascii="Consolas" w:hAnsi="Consolas"/>
       <w:b/>
-    </w:rPr>
-  </w:style>
-  <w:style w:type="character" w:customStyle="1" w:styleId="DataTypeTok">
+      <w:color w:val="204A87"/>
+      <w:sz w:val="22"/>
+      <w:shd w:color="auto" w:fill="F8F8F8" w:val="clear"/>
+    </w:rPr>
+  </w:style>
+  <w:style w:customStyle="1" w:styleId="DataTypeTok" w:type="character">
     <w:name w:val="DataTypeTok"/>
     <w:basedOn w:val="VerbatimChar"/>
     <w:rPr>
-      <w:color w:val="204a87"/>
-      <w:shd w:val="clear" w:fill="f8f8f8"/>
-    </w:rPr>
-  </w:style>
-  <w:style w:type="character" w:customStyle="1" w:styleId="DecValTok">
+      <w:rFonts w:ascii="Consolas" w:hAnsi="Consolas"/>
+      <w:color w:val="204A87"/>
+      <w:sz w:val="22"/>
+      <w:shd w:color="auto" w:fill="F8F8F8" w:val="clear"/>
+    </w:rPr>
+  </w:style>
+  <w:style w:customStyle="1" w:styleId="DecValTok" w:type="character">
     <w:name w:val="DecValTok"/>
     <w:basedOn w:val="VerbatimChar"/>
     <w:rPr>
-      <w:color w:val="0000cf"/>
-      <w:shd w:val="clear" w:fill="f8f8f8"/>
-    </w:rPr>
-  </w:style>
-  <w:style w:type="character" w:customStyle="1" w:styleId="BaseNTok">
+      <w:rFonts w:ascii="Consolas" w:hAnsi="Consolas"/>
+      <w:color w:val="0000CF"/>
+      <w:sz w:val="22"/>
+      <w:shd w:color="auto" w:fill="F8F8F8" w:val="clear"/>
+    </w:rPr>
+  </w:style>
+  <w:style w:customStyle="1" w:styleId="BaseNTok" w:type="character">
     <w:name w:val="BaseNTok"/>
     <w:basedOn w:val="VerbatimChar"/>
     <w:rPr>
-      <w:color w:val="0000cf"/>
-      <w:shd w:val="clear" w:fill="f8f8f8"/>
-    </w:rPr>
-  </w:style>
-  <w:style w:type="character" w:customStyle="1" w:styleId="FloatTok">
+      <w:rFonts w:ascii="Consolas" w:hAnsi="Consolas"/>
+      <w:color w:val="0000CF"/>
+      <w:sz w:val="22"/>
+      <w:shd w:color="auto" w:fill="F8F8F8" w:val="clear"/>
+    </w:rPr>
+  </w:style>
+  <w:style w:customStyle="1" w:styleId="FloatTok" w:type="character">
     <w:name w:val="FloatTok"/>
     <w:basedOn w:val="VerbatimChar"/>
     <w:rPr>
-      <w:color w:val="0000cf"/>
-      <w:shd w:val="clear" w:fill="f8f8f8"/>
-    </w:rPr>
-  </w:style>
-  <w:style w:type="character" w:customStyle="1" w:styleId="ConstantTok">
+      <w:rFonts w:ascii="Consolas" w:hAnsi="Consolas"/>
+      <w:color w:val="0000CF"/>
+      <w:sz w:val="22"/>
+      <w:shd w:color="auto" w:fill="F8F8F8" w:val="clear"/>
+    </w:rPr>
+  </w:style>
+  <w:style w:customStyle="1" w:styleId="ConstantTok" w:type="character">
     <w:name w:val="ConstantTok"/>
     <w:basedOn w:val="VerbatimChar"/>
     <w:rPr>
+      <w:rFonts w:ascii="Consolas" w:hAnsi="Consolas"/>
       <w:color w:val="000000"/>
-      <w:shd w:val="clear" w:fill="f8f8f8"/>
-    </w:rPr>
-  </w:style>
-  <w:style w:type="character" w:customStyle="1" w:styleId="CharTok">
+      <w:sz w:val="22"/>
+      <w:shd w:color="auto" w:fill="F8F8F8" w:val="clear"/>
+    </w:rPr>
+  </w:style>
+  <w:style w:customStyle="1" w:styleId="CharTok" w:type="character">
     <w:name w:val="CharTok"/>
     <w:basedOn w:val="VerbatimChar"/>
     <w:rPr>
-      <w:color w:val="4e9a06"/>
-      <w:shd w:val="clear" w:fill="f8f8f8"/>
-    </w:rPr>
-  </w:style>
-  <w:style w:type="character" w:customStyle="1" w:styleId="SpecialCharTok">
+      <w:rFonts w:ascii="Consolas" w:hAnsi="Consolas"/>
+      <w:color w:val="4E9A06"/>
+      <w:sz w:val="22"/>
+      <w:shd w:color="auto" w:fill="F8F8F8" w:val="clear"/>
+    </w:rPr>
+  </w:style>
+  <w:style w:customStyle="1" w:styleId="SpecialCharTok" w:type="character">
     <w:name w:val="SpecialCharTok"/>
     <w:basedOn w:val="VerbatimChar"/>
     <w:rPr>
+      <w:rFonts w:ascii="Consolas" w:hAnsi="Consolas"/>
       <w:color w:val="000000"/>
-      <w:shd w:val="clear" w:fill="f8f8f8"/>
-    </w:rPr>
-  </w:style>
-  <w:style w:type="character" w:customStyle="1" w:styleId="StringTok">
+      <w:sz w:val="22"/>
+      <w:shd w:color="auto" w:fill="F8F8F8" w:val="clear"/>
+    </w:rPr>
+  </w:style>
+  <w:style w:customStyle="1" w:styleId="StringTok" w:type="character">
     <w:name w:val="StringTok"/>
     <w:basedOn w:val="VerbatimChar"/>
     <w:rPr>
-      <w:color w:val="4e9a06"/>
-      <w:shd w:val="clear" w:fill="f8f8f8"/>
-    </w:rPr>
-  </w:style>
-  <w:style w:type="character" w:customStyle="1" w:styleId="VerbatimStringTok">
+      <w:rFonts w:ascii="Consolas" w:hAnsi="Consolas"/>
+      <w:color w:val="4E9A06"/>
+      <w:sz w:val="22"/>
+      <w:shd w:color="auto" w:fill="F8F8F8" w:val="clear"/>
+    </w:rPr>
+  </w:style>
+  <w:style w:customStyle="1" w:styleId="VerbatimStringTok" w:type="character">
     <w:name w:val="VerbatimStringTok"/>
     <w:basedOn w:val="VerbatimChar"/>
     <w:rPr>
-      <w:color w:val="4e9a06"/>
-      <w:shd w:val="clear" w:fill="f8f8f8"/>
-    </w:rPr>
-  </w:style>
-  <w:style w:type="character" w:customStyle="1" w:styleId="SpecialStringTok">
+      <w:rFonts w:ascii="Consolas" w:hAnsi="Consolas"/>
+      <w:color w:val="4E9A06"/>
+      <w:sz w:val="22"/>
+      <w:shd w:color="auto" w:fill="F8F8F8" w:val="clear"/>
+    </w:rPr>
+  </w:style>
+  <w:style w:customStyle="1" w:styleId="SpecialStringTok" w:type="character">
     <w:name w:val="SpecialStringTok"/>
     <w:basedOn w:val="VerbatimChar"/>
     <w:rPr>
-      <w:color w:val="4e9a06"/>
-      <w:shd w:val="clear" w:fill="f8f8f8"/>
-    </w:rPr>
-  </w:style>
-  <w:style w:type="character" w:customStyle="1" w:styleId="ImportTok">
+      <w:rFonts w:ascii="Consolas" w:hAnsi="Consolas"/>
+      <w:color w:val="4E9A06"/>
+      <w:sz w:val="22"/>
+      <w:shd w:color="auto" w:fill="F8F8F8" w:val="clear"/>
+    </w:rPr>
+  </w:style>
+  <w:style w:customStyle="1" w:styleId="ImportTok" w:type="character">
     <w:name w:val="ImportTok"/>
     <w:basedOn w:val="VerbatimChar"/>
     <w:rPr>
-      <w:shd w:val="clear" w:fill="f8f8f8"/>
-    </w:rPr>
-  </w:style>
-  <w:style w:type="character" w:customStyle="1" w:styleId="CommentTok">
+      <w:rFonts w:ascii="Consolas" w:hAnsi="Consolas"/>
+      <w:sz w:val="22"/>
+      <w:shd w:color="auto" w:fill="F8F8F8" w:val="clear"/>
+    </w:rPr>
+  </w:style>
+  <w:style w:customStyle="1" w:styleId="CommentTok" w:type="character">
     <w:name w:val="CommentTok"/>
     <w:basedOn w:val="VerbatimChar"/>
     <w:rPr>
-      <w:color w:val="8f5902"/>
-      <w:shd w:val="clear" w:fill="f8f8f8"/>
+      <w:rFonts w:ascii="Consolas" w:hAnsi="Consolas"/>
       <w:i/>
-    </w:rPr>
-  </w:style>
-  <w:style w:type="character" w:customStyle="1" w:styleId="DocumentationTok">
+      <w:color w:val="8F5902"/>
+      <w:sz w:val="22"/>
+      <w:shd w:color="auto" w:fill="F8F8F8" w:val="clear"/>
+    </w:rPr>
+  </w:style>
+  <w:style w:customStyle="1" w:styleId="DocumentationTok" w:type="character">
     <w:name w:val="DocumentationTok"/>
     <w:basedOn w:val="VerbatimChar"/>
     <w:rPr>
-      <w:color w:val="8f5902"/>
-      <w:shd w:val="clear" w:fill="f8f8f8"/>
+      <w:rFonts w:ascii="Consolas" w:hAnsi="Consolas"/>
       <w:b/>
       <w:i/>
-    </w:rPr>
-  </w:style>
-  <w:style w:type="character" w:customStyle="1" w:styleId="AnnotationTok">
+      <w:color w:val="8F5902"/>
+      <w:sz w:val="22"/>
+      <w:shd w:color="auto" w:fill="F8F8F8" w:val="clear"/>
+    </w:rPr>
+  </w:style>
+  <w:style w:customStyle="1" w:styleId="AnnotationTok" w:type="character">
     <w:name w:val="AnnotationTok"/>
     <w:basedOn w:val="VerbatimChar"/>
     <w:rPr>
-      <w:color w:val="8f5902"/>
-      <w:shd w:val="clear" w:fill="f8f8f8"/>
+      <w:rFonts w:ascii="Consolas" w:hAnsi="Consolas"/>
       <w:b/>
       <w:i/>
-    </w:rPr>
-  </w:style>
-  <w:style w:type="character" w:customStyle="1" w:styleId="CommentVarTok">
+      <w:color w:val="8F5902"/>
+      <w:sz w:val="22"/>
+      <w:shd w:color="auto" w:fill="F8F8F8" w:val="clear"/>
+    </w:rPr>
+  </w:style>
+  <w:style w:customStyle="1" w:styleId="CommentVarTok" w:type="character">
     <w:name w:val="CommentVarTok"/>
     <w:basedOn w:val="VerbatimChar"/>
     <w:rPr>
-      <w:color w:val="8f5902"/>
-      <w:shd w:val="clear" w:fill="f8f8f8"/>
+      <w:rFonts w:ascii="Consolas" w:hAnsi="Consolas"/>
       <w:b/>
       <w:i/>
-    </w:rPr>
-  </w:style>
-  <w:style w:type="character" w:customStyle="1" w:styleId="OtherTok">
+      <w:color w:val="8F5902"/>
+      <w:sz w:val="22"/>
+      <w:shd w:color="auto" w:fill="F8F8F8" w:val="clear"/>
+    </w:rPr>
+  </w:style>
+  <w:style w:customStyle="1" w:styleId="OtherTok" w:type="character">
     <w:name w:val="OtherTok"/>
     <w:basedOn w:val="VerbatimChar"/>
     <w:rPr>
-      <w:color w:val="8f5902"/>
-      <w:shd w:val="clear" w:fill="f8f8f8"/>
-    </w:rPr>
-  </w:style>
-  <w:style w:type="character" w:customStyle="1" w:styleId="FunctionTok">
+      <w:rFonts w:ascii="Consolas" w:hAnsi="Consolas"/>
+      <w:color w:val="8F5902"/>
+      <w:sz w:val="22"/>
+      <w:shd w:color="auto" w:fill="F8F8F8" w:val="clear"/>
+    </w:rPr>
+  </w:style>
+  <w:style w:customStyle="1" w:styleId="FunctionTok" w:type="character">
     <w:name w:val="FunctionTok"/>
     <w:basedOn w:val="VerbatimChar"/>
     <w:rPr>
+      <w:rFonts w:ascii="Consolas" w:hAnsi="Consolas"/>
       <w:color w:val="000000"/>
-      <w:shd w:val="clear" w:fill="f8f8f8"/>
-    </w:rPr>
-  </w:style>
-  <w:style w:type="character" w:customStyle="1" w:styleId="VariableTok">
+      <w:sz w:val="22"/>
+      <w:shd w:color="auto" w:fill="F8F8F8" w:val="clear"/>
+    </w:rPr>
+  </w:style>
+  <w:style w:customStyle="1" w:styleId="VariableTok" w:type="character">
     <w:name w:val="VariableTok"/>
     <w:basedOn w:val="VerbatimChar"/>
     <w:rPr>
+      <w:rFonts w:ascii="Consolas" w:hAnsi="Consolas"/>
       <w:color w:val="000000"/>
-      <w:shd w:val="clear" w:fill="f8f8f8"/>
-    </w:rPr>
-  </w:style>
-  <w:style w:type="character" w:customStyle="1" w:styleId="ControlFlowTok">
+      <w:sz w:val="22"/>
+      <w:shd w:color="auto" w:fill="F8F8F8" w:val="clear"/>
+    </w:rPr>
+  </w:style>
+  <w:style w:customStyle="1" w:styleId="ControlFlowTok" w:type="character">
     <w:name w:val="ControlFlowTok"/>
     <w:basedOn w:val="VerbatimChar"/>
     <w:rPr>
-      <w:color w:val="204a87"/>
-      <w:shd w:val="clear" w:fill="f8f8f8"/>
+      <w:rFonts w:ascii="Consolas" w:hAnsi="Consolas"/>
       <w:b/>
-    </w:rPr>
-  </w:style>
-  <w:style w:type="character" w:customStyle="1" w:styleId="OperatorTok">
+      <w:color w:val="204A87"/>
+      <w:sz w:val="22"/>
+      <w:shd w:color="auto" w:fill="F8F8F8" w:val="clear"/>
+    </w:rPr>
+  </w:style>
+  <w:style w:customStyle="1" w:styleId="OperatorTok" w:type="character">
     <w:name w:val="OperatorTok"/>
     <w:basedOn w:val="VerbatimChar"/>
     <w:rPr>
-      <w:color w:val="ce5c00"/>
-      <w:shd w:val="clear" w:fill="f8f8f8"/>
+      <w:rFonts w:ascii="Consolas" w:hAnsi="Consolas"/>
       <w:b/>
-    </w:rPr>
-  </w:style>
-  <w:style w:type="character" w:customStyle="1" w:styleId="BuiltInTok">
+      <w:color w:val="CE5C00"/>
+      <w:sz w:val="22"/>
+      <w:shd w:color="auto" w:fill="F8F8F8" w:val="clear"/>
+    </w:rPr>
+  </w:style>
+  <w:style w:customStyle="1" w:styleId="BuiltInTok" w:type="character">
     <w:name w:val="BuiltInTok"/>
     <w:basedOn w:val="VerbatimChar"/>
     <w:rPr>
-      <w:shd w:val="clear" w:fill="f8f8f8"/>
-    </w:rPr>
-  </w:style>
-  <w:style w:type="character" w:customStyle="1" w:styleId="ExtensionTok">
+      <w:rFonts w:ascii="Consolas" w:hAnsi="Consolas"/>
+      <w:sz w:val="22"/>
+      <w:shd w:color="auto" w:fill="F8F8F8" w:val="clear"/>
+    </w:rPr>
+  </w:style>
+  <w:style w:customStyle="1" w:styleId="ExtensionTok" w:type="character">
     <w:name w:val="ExtensionTok"/>
     <w:basedOn w:val="VerbatimChar"/>
     <w:rPr>
-      <w:shd w:val="clear" w:fill="f8f8f8"/>
-    </w:rPr>
-  </w:style>
-  <w:style w:type="character" w:customStyle="1" w:styleId="PreprocessorTok">
+      <w:rFonts w:ascii="Consolas" w:hAnsi="Consolas"/>
+      <w:sz w:val="22"/>
+      <w:shd w:color="auto" w:fill="F8F8F8" w:val="clear"/>
+    </w:rPr>
+  </w:style>
+  <w:style w:customStyle="1" w:styleId="PreprocessorTok" w:type="character">
     <w:name w:val="PreprocessorTok"/>
     <w:basedOn w:val="VerbatimChar"/>
     <w:rPr>
-      <w:color w:val="8f5902"/>
-      <w:shd w:val="clear" w:fill="f8f8f8"/>
+      <w:rFonts w:ascii="Consolas" w:hAnsi="Consolas"/>
       <w:i/>
-    </w:rPr>
-  </w:style>
-  <w:style w:type="character" w:customStyle="1" w:styleId="AttributeTok">
+      <w:color w:val="8F5902"/>
+      <w:sz w:val="22"/>
+      <w:shd w:color="auto" w:fill="F8F8F8" w:val="clear"/>
+    </w:rPr>
+  </w:style>
+  <w:style w:customStyle="1" w:styleId="AttributeTok" w:type="character">
     <w:name w:val="AttributeTok"/>
     <w:basedOn w:val="VerbatimChar"/>
     <w:rPr>
-      <w:color w:val="c4a000"/>
-      <w:shd w:val="clear" w:fill="f8f8f8"/>
-    </w:rPr>
-  </w:style>
-  <w:style w:type="character" w:customStyle="1" w:styleId="RegionMarkerTok">
+      <w:rFonts w:ascii="Consolas" w:hAnsi="Consolas"/>
+      <w:color w:val="C4A000"/>
+      <w:sz w:val="22"/>
+      <w:shd w:color="auto" w:fill="F8F8F8" w:val="clear"/>
+    </w:rPr>
+  </w:style>
+  <w:style w:customStyle="1" w:styleId="RegionMarkerTok" w:type="character">
     <w:name w:val="RegionMarkerTok"/>
     <w:basedOn w:val="VerbatimChar"/>
     <w:rPr>
-      <w:shd w:val="clear" w:fill="f8f8f8"/>
-    </w:rPr>
-  </w:style>
-  <w:style w:type="character" w:customStyle="1" w:styleId="InformationTok">
+      <w:rFonts w:ascii="Consolas" w:hAnsi="Consolas"/>
+      <w:sz w:val="22"/>
+      <w:shd w:color="auto" w:fill="F8F8F8" w:val="clear"/>
+    </w:rPr>
+  </w:style>
+  <w:style w:customStyle="1" w:styleId="InformationTok" w:type="character">
     <w:name w:val="InformationTok"/>
     <w:basedOn w:val="VerbatimChar"/>
     <w:rPr>
-      <w:color w:val="8f5902"/>
-      <w:shd w:val="clear" w:fill="f8f8f8"/>
+      <w:rFonts w:ascii="Consolas" w:hAnsi="Consolas"/>
       <w:b/>
       <w:i/>
-    </w:rPr>
-  </w:style>
-  <w:style w:type="character" w:customStyle="1" w:styleId="WarningTok">
+      <w:color w:val="8F5902"/>
+      <w:sz w:val="22"/>
+      <w:shd w:color="auto" w:fill="F8F8F8" w:val="clear"/>
+    </w:rPr>
+  </w:style>
+  <w:style w:customStyle="1" w:styleId="WarningTok" w:type="character">
     <w:name w:val="WarningTok"/>
     <w:basedOn w:val="VerbatimChar"/>
     <w:rPr>
-      <w:color w:val="8f5902"/>
-      <w:shd w:val="clear" w:fill="f8f8f8"/>
+      <w:rFonts w:ascii="Consolas" w:hAnsi="Consolas"/>
       <w:b/>
       <w:i/>
-    </w:rPr>
-  </w:style>
-  <w:style w:type="character" w:customStyle="1" w:styleId="AlertTok">
+      <w:color w:val="8F5902"/>
+      <w:sz w:val="22"/>
+      <w:shd w:color="auto" w:fill="F8F8F8" w:val="clear"/>
+    </w:rPr>
+  </w:style>
+  <w:style w:customStyle="1" w:styleId="AlertTok" w:type="character">
     <w:name w:val="AlertTok"/>
     <w:basedOn w:val="VerbatimChar"/>
     <w:rPr>
-      <w:color w:val="ef2929"/>
-      <w:shd w:val="clear" w:fill="f8f8f8"/>
-    </w:rPr>
-  </w:style>
-  <w:style w:type="character" w:customStyle="1" w:styleId="ErrorTok">
+      <w:rFonts w:ascii="Consolas" w:hAnsi="Consolas"/>
+      <w:color w:val="EF2929"/>
+      <w:sz w:val="22"/>
+      <w:shd w:color="auto" w:fill="F8F8F8" w:val="clear"/>
+    </w:rPr>
+  </w:style>
+  <w:style w:customStyle="1" w:styleId="ErrorTok" w:type="character">
     <w:name w:val="ErrorTok"/>
     <w:basedOn w:val="VerbatimChar"/>
     <w:rPr>
-      <w:color w:val="a40000"/>
-      <w:shd w:val="clear" w:fill="f8f8f8"/>
+      <w:rFonts w:ascii="Consolas" w:hAnsi="Consolas"/>
       <w:b/>
-    </w:rPr>
-  </w:style>
-  <w:style w:type="character" w:customStyle="1" w:styleId="NormalTok">
+      <w:color w:val="A40000"/>
+      <w:sz w:val="22"/>
+      <w:shd w:color="auto" w:fill="F8F8F8" w:val="clear"/>
+    </w:rPr>
+  </w:style>
+  <w:style w:customStyle="1" w:styleId="NormalTok" w:type="character">
     <w:name w:val="NormalTok"/>
     <w:basedOn w:val="VerbatimChar"/>
     <w:rPr>
-      <w:shd w:val="clear" w:fill="f8f8f8"/>
+      <w:rFonts w:ascii="Consolas" w:hAnsi="Consolas"/>
+      <w:sz w:val="22"/>
+      <w:shd w:color="auto" w:fill="F8F8F8" w:val="clear"/>
+    </w:rPr>
+  </w:style>
+  <w:style w:styleId="BalloonText" w:type="paragraph">
+    <w:name w:val="Balloon Text"/>
+    <w:basedOn w:val="Normal"/>
+    <w:link w:val="BalloonTextChar"/>
+    <w:rsid w:val="000865A0"/>
+    <w:pPr>
+      <w:spacing w:after="0"/>
+    </w:pPr>
+    <w:rPr>
+      <w:rFonts w:ascii="Tahoma" w:cs="Tahoma" w:hAnsi="Tahoma"/>
+      <w:sz w:val="16"/>
+      <w:szCs w:val="16"/>
+    </w:rPr>
+  </w:style>
+  <w:style w:customStyle="1" w:styleId="BodyTextChar" w:type="character">
+    <w:name w:val="Body Text Char"/>
+    <w:basedOn w:val="DefaultParagraphFont"/>
+    <w:link w:val="BodyText"/>
+    <w:rsid w:val="000865A0"/>
+    <w:rPr>
+      <w:rFonts w:ascii="Times New Roman" w:hAnsi="Times New Roman"/>
+    </w:rPr>
+  </w:style>
+  <w:style w:customStyle="1" w:styleId="BalloonTextChar" w:type="character">
+    <w:name w:val="Balloon Text Char"/>
+    <w:basedOn w:val="DefaultParagraphFont"/>
+    <w:link w:val="BalloonText"/>
+    <w:rsid w:val="000865A0"/>
+    <w:rPr>
+      <w:rFonts w:ascii="Tahoma" w:cs="Tahoma" w:hAnsi="Tahoma"/>
+      <w:sz w:val="16"/>
+      <w:szCs w:val="16"/>
     </w:rPr>
   </w:style>
 </w:styles>

--- a/Script/Report-Writting-Demo.docx
+++ b/Script/Report-Writting-Demo.docx
@@ -105,7 +105,17 @@
         <w:t xml:space="preserve"> </w:t>
       </w:r>
       <w:r>
-        <w:t xml:space="preserve">cacao* L.) plantations, tree species are combined in different vertical strata</w:t>
+        <w:rPr>
+          <w:iCs/>
+          <w:i/>
+        </w:rPr>
+        <w:t xml:space="preserve">cacao</w:t>
+      </w:r>
+      <w:r>
+        <w:t xml:space="preserve"> </w:t>
+      </w:r>
+      <w:r>
+        <w:t xml:space="preserve">L.) plantations, tree species are combined in different vertical strata</w:t>
       </w:r>
       <w:r>
         <w:t xml:space="preserve"> </w:t>

--- a/Script/Report-Writting-Demo.docx
+++ b/Script/Report-Writting-Demo.docx
@@ -80,7 +80,7 @@
         <w:t xml:space="preserve"> </w:t>
       </w:r>
       <w:r>
-        <w:t xml:space="preserve">(Pérez-Flores et al. 2017)</w:t>
+        <w:t xml:space="preserve">[1]</w:t>
       </w:r>
       <w:r>
         <w:t xml:space="preserve">. Knowing the nutrient composition of litter is useful for planning nutrient management of plantations</w:t>
@@ -89,7 +89,7 @@
         <w:t xml:space="preserve"> </w:t>
       </w:r>
       <w:r>
-        <w:t xml:space="preserve">(Bai et al. 2022)</w:t>
+        <w:t xml:space="preserve">[2]</w:t>
       </w:r>
       <w:r>
         <w:t xml:space="preserve">. In Cocoa (</w:t>
@@ -121,7 +121,7 @@
         <w:t xml:space="preserve"> </w:t>
       </w:r>
       <w:r>
-        <w:t xml:space="preserve">(Fontes et al. 2014; Pérez-Flores et al. 2017)</w:t>
+        <w:t xml:space="preserve">[1,3]</w:t>
       </w:r>
       <w:r>
         <w:t xml:space="preserve">. Cocoa litter has a poor quality</w:t>
@@ -130,7 +130,7 @@
         <w:t xml:space="preserve"> </w:t>
       </w:r>
       <w:r>
-        <w:t xml:space="preserve">Fontes et al. (2014)</w:t>
+        <w:t xml:space="preserve">[3]</w:t>
       </w:r>
       <w:r>
         <w:t xml:space="preserve"> </w:t>
@@ -516,7 +516,7 @@
         <w:t xml:space="preserve"> </w:t>
       </w:r>
       <w:r>
-        <w:t xml:space="preserve">(Adebayo et al. 2020)</w:t>
+        <w:t xml:space="preserve">[4]</w:t>
       </w:r>
       <w:r>
         <w:t xml:space="preserve">.</w:t>
@@ -584,115 +584,22 @@
       </w:r>
     </w:p>
     <w:bookmarkStart w:id="38" w:name="refs"/>
-    <w:bookmarkStart w:id="33" w:name="ref-adebayo2020assessment"/>
+    <w:bookmarkStart w:id="34" w:name="ref-pérez-flores2017a"/>
     <w:p>
       <w:pPr>
         <w:pStyle w:val="Bibliography"/>
       </w:pPr>
       <w:r>
-        <w:t xml:space="preserve">Adebayo, SA, O Bolarin, OJ Malomo, and OF Sulaimon. 2020.</w:t>
+        <w:t xml:space="preserve">1</w:t>
       </w:r>
       <w:r>
         <w:t xml:space="preserve"> </w:t>
       </w:r>
       <w:r>
-        <w:t xml:space="preserve">“Assessment of Agricultural Extension Services Delivery to Cotton Farmers in Oyo State, Nigeria.”</w:t>
-      </w:r>
-      <w:r>
-        <w:t xml:space="preserve"> </w:t>
-      </w:r>
-      <w:r>
-        <w:rPr>
-          <w:iCs/>
-          <w:i/>
-        </w:rPr>
-        <w:t xml:space="preserve">PAT</w:t>
-      </w:r>
-      <w:r>
-        <w:t xml:space="preserve"> </w:t>
-      </w:r>
-      <w:r>
-        <w:t xml:space="preserve">16 (1): 60–74.</w:t>
-      </w:r>
-    </w:p>
-    <w:bookmarkEnd w:id="33"/>
-    <w:bookmarkStart w:id="34" w:name="ref-bai2022leaf"/>
-    <w:p>
-      <w:pPr>
-        <w:pStyle w:val="Bibliography"/>
-      </w:pPr>
-      <w:r>
-        <w:t xml:space="preserve">Bai, Shahla Hosseini, Marta Gallart, Kanika Singh, Godfrey Hannet, Birte Komolong, David Yinil, Damien J Field, Bushra Muqaddas, and Helen M Wallace. 2022.</w:t>
-      </w:r>
-      <w:r>
-        <w:t xml:space="preserve"> </w:t>
-      </w:r>
-      <w:r>
-        <w:t xml:space="preserve">“Leaf Litter Species Affects Decomposition Rate and Nutrient Release in a Cocoa Plantation.”</w:t>
-      </w:r>
-      <w:r>
-        <w:t xml:space="preserve"> </w:t>
-      </w:r>
-      <w:r>
-        <w:rPr>
-          <w:iCs/>
-          <w:i/>
-        </w:rPr>
-        <w:t xml:space="preserve">Agriculture, Ecosystems &amp; Environment</w:t>
-      </w:r>
-      <w:r>
-        <w:t xml:space="preserve"> </w:t>
-      </w:r>
-      <w:r>
-        <w:t xml:space="preserve">324: 107705.</w:t>
-      </w:r>
-    </w:p>
-    <w:bookmarkEnd w:id="34"/>
-    <w:bookmarkStart w:id="35" w:name="ref-fontes2014nutrient"/>
-    <w:p>
-      <w:pPr>
-        <w:pStyle w:val="Bibliography"/>
-      </w:pPr>
-      <w:r>
-        <w:t xml:space="preserve">Fontes, AG, AC Gama-Rodrigues, EF Gama-Rodrigues, MVS Sales, MG Costa, and RCR Machado. 2014.</w:t>
-      </w:r>
-      <w:r>
-        <w:t xml:space="preserve"> </w:t>
-      </w:r>
-      <w:r>
-        <w:t xml:space="preserve">“Nutrient Stocks in Litterfall and Litter in Cocoa Agroforests in Brazil.”</w:t>
-      </w:r>
-      <w:r>
-        <w:t xml:space="preserve"> </w:t>
-      </w:r>
-      <w:r>
-        <w:rPr>
-          <w:iCs/>
-          <w:i/>
-        </w:rPr>
-        <w:t xml:space="preserve">Plant and Soil</w:t>
-      </w:r>
-      <w:r>
-        <w:t xml:space="preserve"> </w:t>
-      </w:r>
-      <w:r>
-        <w:t xml:space="preserve">383 (1): 313–35.</w:t>
-      </w:r>
-    </w:p>
-    <w:bookmarkEnd w:id="35"/>
-    <w:bookmarkStart w:id="37" w:name="ref-pérez-flores2017a"/>
-    <w:p>
-      <w:pPr>
-        <w:pStyle w:val="Bibliography"/>
-      </w:pPr>
-      <w:r>
-        <w:t xml:space="preserve">Pérez-Flores, Julián, Alejandra Arias Pérez, Yesenia Primo Suárez, Vinicio Calderón Bolaina, and Asunción López Quiroga. 2017.</w:t>
-      </w:r>
-      <w:r>
-        <w:t xml:space="preserve"> </w:t>
-      </w:r>
-      <w:r>
-        <w:t xml:space="preserve">“Leaf Litter and Its Nutrient Contribution in the Cacao Agroforestry System.”</w:t>
+        <w:t xml:space="preserve">	</w:t>
+      </w:r>
+      <w:r>
+        <w:t xml:space="preserve">Pérez-Flores, J., Pérez, A.A., Suárez, Y.P., Bolaina, V.C. and Quiroga, A.L. (2017) Leaf Litter and Its Nutrient Contribution in the Cacao Agroforestry System.</w:t>
       </w:r>
       <w:r>
         <w:t xml:space="preserve"> </w:t>
@@ -705,12 +612,12 @@
         <w:t xml:space="preserve">Agroforestry Systems</w:t>
       </w:r>
       <w:r>
-        <w:t xml:space="preserve">, June.</w:t>
+        <w:t xml:space="preserve">.</w:t>
       </w:r>
       <w:r>
         <w:t xml:space="preserve"> </w:t>
       </w:r>
-      <w:hyperlink r:id="rId36">
+      <w:hyperlink r:id="rId33">
         <w:r>
           <w:rPr>
             <w:rStyle w:val="Hyperlink"/>
@@ -720,6 +627,141 @@
       </w:hyperlink>
       <w:r>
         <w:t xml:space="preserve">.</w:t>
+      </w:r>
+    </w:p>
+    <w:bookmarkEnd w:id="34"/>
+    <w:bookmarkStart w:id="35" w:name="ref-bai2022leaf"/>
+    <w:p>
+      <w:pPr>
+        <w:pStyle w:val="Bibliography"/>
+      </w:pPr>
+      <w:r>
+        <w:t xml:space="preserve">2</w:t>
+      </w:r>
+      <w:r>
+        <w:t xml:space="preserve"> </w:t>
+      </w:r>
+      <w:r>
+        <w:t xml:space="preserve">	</w:t>
+      </w:r>
+      <w:r>
+        <w:t xml:space="preserve">Bai, S.H., Gallart, M., Singh, K., Hannet, G., Komolong, B., Yinil, D., Field, D.J., Muqaddas, B. and Wallace, H.M. (2022) Leaf Litter Species Affects Decomposition Rate and Nutrient Release in a Cocoa Plantation.</w:t>
+      </w:r>
+      <w:r>
+        <w:t xml:space="preserve"> </w:t>
+      </w:r>
+      <w:r>
+        <w:rPr>
+          <w:iCs/>
+          <w:i/>
+        </w:rPr>
+        <w:t xml:space="preserve">Agriculture, Ecosystems &amp; Environment</w:t>
+      </w:r>
+      <w:r>
+        <w:t xml:space="preserve">, Elsevier,</w:t>
+      </w:r>
+      <w:r>
+        <w:t xml:space="preserve"> </w:t>
+      </w:r>
+      <w:r>
+        <w:rPr>
+          <w:bCs/>
+          <w:b/>
+        </w:rPr>
+        <w:t xml:space="preserve">324</w:t>
+      </w:r>
+      <w:r>
+        <w:t xml:space="preserve">, 107705.</w:t>
+      </w:r>
+    </w:p>
+    <w:bookmarkEnd w:id="35"/>
+    <w:bookmarkStart w:id="36" w:name="ref-fontes2014nutrient"/>
+    <w:p>
+      <w:pPr>
+        <w:pStyle w:val="Bibliography"/>
+      </w:pPr>
+      <w:r>
+        <w:t xml:space="preserve">3</w:t>
+      </w:r>
+      <w:r>
+        <w:t xml:space="preserve"> </w:t>
+      </w:r>
+      <w:r>
+        <w:t xml:space="preserve">	</w:t>
+      </w:r>
+      <w:r>
+        <w:t xml:space="preserve">Fontes, A., Gama-Rodrigues, A., Gama-Rodrigues, E., Sales, M., Costa, M. and Machado, R. (2014) Nutrient Stocks in Litterfall and Litter in Cocoa Agroforests in Brazil.</w:t>
+      </w:r>
+      <w:r>
+        <w:t xml:space="preserve"> </w:t>
+      </w:r>
+      <w:r>
+        <w:rPr>
+          <w:iCs/>
+          <w:i/>
+        </w:rPr>
+        <w:t xml:space="preserve">Plant and soil</w:t>
+      </w:r>
+      <w:r>
+        <w:t xml:space="preserve">, Springer,</w:t>
+      </w:r>
+      <w:r>
+        <w:t xml:space="preserve"> </w:t>
+      </w:r>
+      <w:r>
+        <w:rPr>
+          <w:bCs/>
+          <w:b/>
+        </w:rPr>
+        <w:t xml:space="preserve">383</w:t>
+      </w:r>
+      <w:r>
+        <w:t xml:space="preserve">, 313–335.</w:t>
+      </w:r>
+    </w:p>
+    <w:bookmarkEnd w:id="36"/>
+    <w:bookmarkStart w:id="37" w:name="ref-adebayo2020assessment"/>
+    <w:p>
+      <w:pPr>
+        <w:pStyle w:val="Bibliography"/>
+      </w:pPr>
+      <w:r>
+        <w:t xml:space="preserve">4</w:t>
+      </w:r>
+      <w:r>
+        <w:t xml:space="preserve"> </w:t>
+      </w:r>
+      <w:r>
+        <w:t xml:space="preserve">	</w:t>
+      </w:r>
+      <w:r>
+        <w:t xml:space="preserve">Adebayo, S., Bolarin, O., Malomo, O. and Sulaimon, O. (2020) Assessment of Agricultural Extension Services Delivery to Cotton Farmers in Oyo State, Nigeria.</w:t>
+      </w:r>
+      <w:r>
+        <w:t xml:space="preserve"> </w:t>
+      </w:r>
+      <w:r>
+        <w:rPr>
+          <w:iCs/>
+          <w:i/>
+        </w:rPr>
+        <w:t xml:space="preserve">PAT</w:t>
+      </w:r>
+      <w:r>
+        <w:t xml:space="preserve">,</w:t>
+      </w:r>
+      <w:r>
+        <w:t xml:space="preserve"> </w:t>
+      </w:r>
+      <w:r>
+        <w:rPr>
+          <w:bCs/>
+          <w:b/>
+        </w:rPr>
+        <w:t xml:space="preserve">16</w:t>
+      </w:r>
+      <w:r>
+        <w:t xml:space="preserve">, 60–74.</w:t>
       </w:r>
     </w:p>
     <w:bookmarkEnd w:id="37"/>
